--- a/Sales Demand Forecast/Detailed Project Report/Problem Statement.docx
+++ b/Sales Demand Forecast/Detailed Project Report/Problem Statement.docx
@@ -1,6 +1,6 @@
 
 <file path=word/document.xml><?xml version="1.0" encoding="utf-8"?>
-<w:document xmlns:wpc="http://schemas.microsoft.com/office/word/2010/wordprocessingCanvas" xmlns:mc="http://schemas.openxmlformats.org/markup-compatibility/2006" xmlns:o="urn:schemas-microsoft-com:office:office" xmlns:r="http://schemas.openxmlformats.org/officeDocument/2006/relationships" xmlns:m="http://schemas.openxmlformats.org/officeDocument/2006/math" xmlns:v="urn:schemas-microsoft-com:vml" xmlns:wp14="http://schemas.microsoft.com/office/word/2010/wordprocessingDrawing" xmlns:wp="http://schemas.openxmlformats.org/drawingml/2006/wordprocessingDrawing" xmlns:w10="urn:schemas-microsoft-com:office:word" xmlns:w="http://schemas.openxmlformats.org/wordprocessingml/2006/main" xmlns:w14="http://schemas.microsoft.com/office/word/2010/wordml" xmlns:w15="http://schemas.microsoft.com/office/word/2012/wordml" xmlns:wpg="http://schemas.microsoft.com/office/word/2010/wordprocessingGroup" xmlns:wpi="http://schemas.microsoft.com/office/word/2010/wordprocessingInk" xmlns:wne="http://schemas.microsoft.com/office/word/2006/wordml" xmlns:wps="http://schemas.microsoft.com/office/word/2010/wordprocessingShape" mc:Ignorable="w14 w15 wp14">
+<w:document xmlns:wpc="http://schemas.microsoft.com/office/word/2010/wordprocessingCanvas" xmlns:mc="http://schemas.openxmlformats.org/markup-compatibility/2006" xmlns:o="urn:schemas-microsoft-com:office:office" xmlns:r="http://schemas.openxmlformats.org/officeDocument/2006/relationships" xmlns:m="http://schemas.openxmlformats.org/officeDocument/2006/math" xmlns:v="urn:schemas-microsoft-com:vml" xmlns:wp14="http://schemas.microsoft.com/office/word/2010/wordprocessingDrawing" xmlns:wp="http://schemas.openxmlformats.org/drawingml/2006/wordprocessingDrawing" xmlns:w10="urn:schemas-microsoft-com:office:word" xmlns:w="http://schemas.openxmlformats.org/wordprocessingml/2006/main" xmlns:w14="http://schemas.microsoft.com/office/word/2010/wordml" xmlns:wpg="http://schemas.microsoft.com/office/word/2010/wordprocessingGroup" xmlns:wpi="http://schemas.microsoft.com/office/word/2010/wordprocessingInk" xmlns:wne="http://schemas.microsoft.com/office/word/2006/wordml" xmlns:wps="http://schemas.microsoft.com/office/word/2010/wordprocessingShape" mc:Ignorable="w14 wp14">
   <w:body>
     <w:p>
       <w:pPr>
@@ -13,6 +13,8 @@
           <w:u w:val="single"/>
         </w:rPr>
       </w:pPr>
+      <w:bookmarkStart w:id="0" w:name="_GoBack"/>
+      <w:bookmarkEnd w:id="0"/>
       <w:r>
         <w:rPr>
           <w:rFonts w:ascii="Arial" w:eastAsia="Calibri" w:hAnsi="Arial" w:cs="Arial"/>
@@ -120,7 +122,7 @@
                     <pic:cNvPicPr/>
                   </pic:nvPicPr>
                   <pic:blipFill>
-                    <a:blip r:embed="rId7">
+                    <a:blip r:embed="rId8">
                       <a:extLst>
                         <a:ext uri="{28A0092B-C50C-407E-A947-70E740481C1C}">
                           <a14:useLocalDpi xmlns:a14="http://schemas.microsoft.com/office/drawing/2010/main" val="0"/>
@@ -194,7 +196,6 @@
           <w:lang w:val="en-US" w:eastAsia="en-US"/>
         </w:rPr>
       </w:pPr>
-      <w:proofErr w:type="spellStart"/>
       <w:r>
         <w:rPr>
           <w:rFonts w:ascii="Arial" w:hAnsi="Arial" w:cs="Arial"/>
@@ -203,6 +204,7 @@
         </w:rPr>
         <w:t>I</w:t>
       </w:r>
+      <w:proofErr w:type="spellStart"/>
       <w:r>
         <w:rPr>
           <w:rFonts w:ascii="Aparajita" w:eastAsia="Calibri" w:hAnsi="Aparajita" w:cs="Aparajita"/>
@@ -3314,7 +3316,7 @@
                     <pic:cNvPicPr/>
                   </pic:nvPicPr>
                   <pic:blipFill>
-                    <a:blip r:embed="rId8"/>
+                    <a:blip r:embed="rId9"/>
                     <a:stretch>
                       <a:fillRect/>
                     </a:stretch>
@@ -3433,7 +3435,7 @@
                     <pic:cNvPicPr/>
                   </pic:nvPicPr>
                   <pic:blipFill>
-                    <a:blip r:embed="rId9">
+                    <a:blip r:embed="rId10">
                       <a:extLst>
                         <a:ext uri="{28A0092B-C50C-407E-A947-70E740481C1C}">
                           <a14:useLocalDpi xmlns:a14="http://schemas.microsoft.com/office/drawing/2010/main" val="0"/>
@@ -3546,7 +3548,7 @@
                     <pic:cNvPicPr/>
                   </pic:nvPicPr>
                   <pic:blipFill>
-                    <a:blip r:embed="rId10"/>
+                    <a:blip r:embed="rId11"/>
                     <a:stretch>
                       <a:fillRect/>
                     </a:stretch>
@@ -3656,7 +3658,7 @@
                     <pic:cNvPicPr/>
                   </pic:nvPicPr>
                   <pic:blipFill>
-                    <a:blip r:embed="rId11"/>
+                    <a:blip r:embed="rId12"/>
                     <a:stretch>
                       <a:fillRect/>
                     </a:stretch>
@@ -3676,8 +3678,6 @@
           </wp:inline>
         </w:drawing>
       </w:r>
-      <w:bookmarkStart w:id="0" w:name="_GoBack"/>
-      <w:bookmarkEnd w:id="0"/>
     </w:p>
     <w:p>
       <w:pPr>
@@ -3794,7 +3794,7 @@
                     <pic:cNvPicPr/>
                   </pic:nvPicPr>
                   <pic:blipFill>
-                    <a:blip r:embed="rId12">
+                    <a:blip r:embed="rId13">
                       <a:extLst>
                         <a:ext uri="{28A0092B-C50C-407E-A947-70E740481C1C}">
                           <a14:useLocalDpi xmlns:a14="http://schemas.microsoft.com/office/drawing/2010/main" val="0"/>
@@ -3906,7 +3906,7 @@
                     <pic:cNvPicPr/>
                   </pic:nvPicPr>
                   <pic:blipFill>
-                    <a:blip r:embed="rId13">
+                    <a:blip r:embed="rId14">
                       <a:extLst>
                         <a:ext uri="{28A0092B-C50C-407E-A947-70E740481C1C}">
                           <a14:useLocalDpi xmlns:a14="http://schemas.microsoft.com/office/drawing/2010/main" val="0"/>
@@ -4005,7 +4005,7 @@
         <w:lastRenderedPageBreak/>
         <w:t xml:space="preserve">Visit the official website </w:t>
       </w:r>
-      <w:hyperlink r:id="rId14" w:history="1">
+      <w:hyperlink r:id="rId15" w:history="1">
         <w:r>
           <w:rPr>
             <w:rFonts w:ascii="Aparajita" w:eastAsiaTheme="majorEastAsia" w:hAnsi="Aparajita" w:cs="Aparajita"/>
@@ -4057,123 +4057,6 @@
                 <pic:pic xmlns:pic="http://schemas.openxmlformats.org/drawingml/2006/picture">
                   <pic:nvPicPr>
                     <pic:cNvPr id="9" name="2.png"/>
-                    <pic:cNvPicPr/>
-                  </pic:nvPicPr>
-                  <pic:blipFill>
-                    <a:blip r:embed="rId15" cstate="print">
-                      <a:extLst>
-                        <a:ext uri="{28A0092B-C50C-407E-A947-70E740481C1C}">
-                          <a14:useLocalDpi xmlns:a14="http://schemas.microsoft.com/office/drawing/2010/main" val="0"/>
-                        </a:ext>
-                      </a:extLst>
-                    </a:blip>
-                    <a:stretch>
-                      <a:fillRect/>
-                    </a:stretch>
-                  </pic:blipFill>
-                  <pic:spPr>
-                    <a:xfrm>
-                      <a:off x="0" y="0"/>
-                      <a:ext cx="5943600" cy="2955925"/>
-                    </a:xfrm>
-                    <a:prstGeom prst="rect">
-                      <a:avLst/>
-                    </a:prstGeom>
-                  </pic:spPr>
-                </pic:pic>
-              </a:graphicData>
-            </a:graphic>
-          </wp:inline>
-        </w:drawing>
-      </w:r>
-    </w:p>
-    <w:p>
-      <w:pPr>
-        <w:rPr>
-          <w:rFonts w:ascii="Aparajita" w:eastAsiaTheme="majorEastAsia" w:hAnsi="Aparajita" w:cs="Aparajita"/>
-          <w:sz w:val="28"/>
-          <w:szCs w:val="28"/>
-        </w:rPr>
-      </w:pPr>
-      <w:r>
-        <w:rPr>
-          <w:rFonts w:ascii="Aparajita" w:eastAsiaTheme="majorEastAsia" w:hAnsi="Aparajita" w:cs="Aparajita"/>
-          <w:sz w:val="28"/>
-          <w:szCs w:val="28"/>
-        </w:rPr>
-        <w:t xml:space="preserve">Scroll Down to see the </w:t>
-      </w:r>
-      <w:r>
-        <w:rPr>
-          <w:rFonts w:ascii="Aparajita" w:eastAsiaTheme="majorEastAsia" w:hAnsi="Aparajita" w:cs="Aparajita"/>
-          <w:b/>
-          <w:sz w:val="28"/>
-          <w:szCs w:val="28"/>
-        </w:rPr>
-        <w:t>Start Trial Button</w:t>
-      </w:r>
-    </w:p>
-    <w:p>
-      <w:pPr>
-        <w:rPr>
-          <w:rFonts w:ascii="Arial" w:eastAsiaTheme="majorEastAsia" w:hAnsi="Arial" w:cs="Arial"/>
-          <w:b/>
-          <w:sz w:val="28"/>
-          <w:szCs w:val="28"/>
-        </w:rPr>
-      </w:pPr>
-    </w:p>
-    <w:p>
-      <w:pPr>
-        <w:rPr>
-          <w:rFonts w:ascii="Arial" w:eastAsiaTheme="majorEastAsia" w:hAnsi="Arial" w:cs="Arial"/>
-          <w:b/>
-          <w:sz w:val="28"/>
-          <w:szCs w:val="28"/>
-        </w:rPr>
-      </w:pPr>
-    </w:p>
-    <w:p>
-      <w:pPr>
-        <w:rPr>
-          <w:rFonts w:ascii="Arial" w:eastAsiaTheme="majorEastAsia" w:hAnsi="Arial" w:cs="Arial"/>
-          <w:b/>
-          <w:sz w:val="28"/>
-          <w:szCs w:val="28"/>
-        </w:rPr>
-      </w:pPr>
-    </w:p>
-    <w:p>
-      <w:pPr>
-        <w:rPr>
-          <w:rFonts w:ascii="Arial" w:eastAsiaTheme="majorEastAsia" w:hAnsi="Arial" w:cs="Arial"/>
-          <w:b/>
-          <w:sz w:val="28"/>
-          <w:szCs w:val="28"/>
-        </w:rPr>
-      </w:pPr>
-      <w:r>
-        <w:rPr>
-          <w:rFonts w:ascii="Arial" w:eastAsiaTheme="majorEastAsia" w:hAnsi="Arial" w:cs="Arial"/>
-          <w:b/>
-          <w:noProof/>
-          <w:sz w:val="28"/>
-          <w:szCs w:val="28"/>
-          <w:lang w:val="en-IN" w:eastAsia="en-IN"/>
-        </w:rPr>
-        <w:drawing>
-          <wp:inline distT="0" distB="0" distL="0" distR="0" wp14:anchorId="31BDEA15" wp14:editId="5DC9E538">
-            <wp:extent cx="5943600" cy="2955925"/>
-            <wp:effectExtent l="0" t="0" r="0" b="0"/>
-            <wp:docPr id="50" name="Picture 50"/>
-            <wp:cNvGraphicFramePr>
-              <a:graphicFrameLocks xmlns:a="http://schemas.openxmlformats.org/drawingml/2006/main" noChangeAspect="1"/>
-            </wp:cNvGraphicFramePr>
-            <a:graphic xmlns:a="http://schemas.openxmlformats.org/drawingml/2006/main">
-              <a:graphicData uri="http://schemas.openxmlformats.org/drawingml/2006/picture">
-                <pic:pic xmlns:pic="http://schemas.openxmlformats.org/drawingml/2006/picture">
-                  <pic:nvPicPr>
-                    <pic:cNvPr id="10" name="3.png"/>
                     <pic:cNvPicPr/>
                   </pic:nvPicPr>
                   <pic:blipFill>
@@ -4218,32 +4101,16 @@
           <w:sz w:val="28"/>
           <w:szCs w:val="28"/>
         </w:rPr>
-        <w:t xml:space="preserve">Click on the start trial button and </w:t>
-      </w:r>
-      <w:r>
-        <w:rPr>
-          <w:rFonts w:ascii="Aparajita" w:eastAsiaTheme="majorEastAsia" w:hAnsi="Aparajita" w:cs="Aparajita"/>
-          <w:sz w:val="28"/>
-          <w:szCs w:val="28"/>
-        </w:rPr>
-        <w:t xml:space="preserve">the </w:t>
-      </w:r>
-      <w:r>
-        <w:rPr>
-          <w:rFonts w:ascii="Aparajita" w:eastAsiaTheme="majorEastAsia" w:hAnsi="Aparajita" w:cs="Aparajita"/>
-          <w:sz w:val="28"/>
-          <w:szCs w:val="28"/>
-        </w:rPr>
-        <w:t xml:space="preserve">next interface will open. Then I will click on </w:t>
-      </w:r>
-      <w:r>
-        <w:rPr>
-          <w:rFonts w:ascii="Aparajita" w:eastAsiaTheme="majorEastAsia" w:hAnsi="Aparajita" w:cs="Aparajita"/>
-          <w:b/>
-          <w:sz w:val="28"/>
-          <w:szCs w:val="28"/>
-        </w:rPr>
-        <w:t>I’m ready to continue</w:t>
+        <w:t xml:space="preserve">Scroll Down to see the </w:t>
+      </w:r>
+      <w:r>
+        <w:rPr>
+          <w:rFonts w:ascii="Aparajita" w:eastAsiaTheme="majorEastAsia" w:hAnsi="Aparajita" w:cs="Aparajita"/>
+          <w:b/>
+          <w:sz w:val="28"/>
+          <w:szCs w:val="28"/>
+        </w:rPr>
+        <w:t>Start Trial Button</w:t>
       </w:r>
     </w:p>
     <w:p>
@@ -4265,20 +4132,40 @@
           <w:szCs w:val="28"/>
         </w:rPr>
       </w:pPr>
-      <w:r>
+    </w:p>
+    <w:p>
+      <w:pPr>
         <w:rPr>
           <w:rFonts w:ascii="Arial" w:eastAsiaTheme="majorEastAsia" w:hAnsi="Arial" w:cs="Arial"/>
           <w:b/>
+          <w:sz w:val="28"/>
+          <w:szCs w:val="28"/>
+        </w:rPr>
+      </w:pPr>
+    </w:p>
+    <w:p>
+      <w:pPr>
+        <w:rPr>
+          <w:rFonts w:ascii="Arial" w:eastAsiaTheme="majorEastAsia" w:hAnsi="Arial" w:cs="Arial"/>
+          <w:b/>
+          <w:sz w:val="28"/>
+          <w:szCs w:val="28"/>
+        </w:rPr>
+      </w:pPr>
+      <w:r>
+        <w:rPr>
+          <w:rFonts w:ascii="Arial" w:eastAsiaTheme="majorEastAsia" w:hAnsi="Arial" w:cs="Arial"/>
+          <w:b/>
           <w:noProof/>
           <w:sz w:val="28"/>
           <w:szCs w:val="28"/>
           <w:lang w:val="en-IN" w:eastAsia="en-IN"/>
         </w:rPr>
         <w:drawing>
-          <wp:inline distT="0" distB="0" distL="0" distR="0" wp14:anchorId="256B7B06" wp14:editId="275B5B50">
+          <wp:inline distT="0" distB="0" distL="0" distR="0" wp14:anchorId="31BDEA15" wp14:editId="5DC9E538">
             <wp:extent cx="5943600" cy="2955925"/>
             <wp:effectExtent l="0" t="0" r="0" b="0"/>
-            <wp:docPr id="51" name="Picture 51"/>
+            <wp:docPr id="50" name="Picture 50"/>
             <wp:cNvGraphicFramePr>
               <a:graphicFrameLocks xmlns:a="http://schemas.openxmlformats.org/drawingml/2006/main" noChangeAspect="1"/>
             </wp:cNvGraphicFramePr>
@@ -4286,7 +4173,7 @@
               <a:graphicData uri="http://schemas.openxmlformats.org/drawingml/2006/picture">
                 <pic:pic xmlns:pic="http://schemas.openxmlformats.org/drawingml/2006/picture">
                   <pic:nvPicPr>
-                    <pic:cNvPr id="11" name="4.png"/>
+                    <pic:cNvPr id="10" name="3.png"/>
                     <pic:cNvPicPr/>
                   </pic:nvPicPr>
                   <pic:blipFill>
@@ -4331,49 +4218,32 @@
           <w:sz w:val="28"/>
           <w:szCs w:val="28"/>
         </w:rPr>
-        <w:t xml:space="preserve">Click on Download for </w:t>
-      </w:r>
-      <w:r>
-        <w:rPr>
-          <w:rFonts w:ascii="Aparajita" w:eastAsiaTheme="majorEastAsia" w:hAnsi="Aparajita" w:cs="Aparajita"/>
-          <w:b/>
-          <w:sz w:val="28"/>
-          <w:szCs w:val="28"/>
-        </w:rPr>
-        <w:t>Windows 64 bit</w:t>
-      </w:r>
-      <w:r>
-        <w:rPr>
-          <w:rFonts w:ascii="Aparajita" w:eastAsiaTheme="majorEastAsia" w:hAnsi="Aparajita" w:cs="Aparajita"/>
-          <w:b/>
-          <w:sz w:val="28"/>
-          <w:szCs w:val="28"/>
-        </w:rPr>
-        <w:t>, and</w:t>
-      </w:r>
-      <w:r>
-        <w:rPr>
-          <w:rFonts w:ascii="Aparajita" w:eastAsiaTheme="majorEastAsia" w:hAnsi="Aparajita" w:cs="Aparajita"/>
-          <w:sz w:val="28"/>
-          <w:szCs w:val="28"/>
-        </w:rPr>
-        <w:t xml:space="preserve"> then zip file will be downloaded.</w:t>
-      </w:r>
-      <w:r>
-        <w:rPr>
-          <w:rFonts w:ascii="Aparajita" w:eastAsiaTheme="majorEastAsia" w:hAnsi="Aparajita" w:cs="Aparajita"/>
-          <w:sz w:val="28"/>
-          <w:szCs w:val="28"/>
-        </w:rPr>
-        <w:t xml:space="preserve"> Keep</w:t>
-      </w:r>
-      <w:r>
-        <w:rPr>
-          <w:rFonts w:ascii="Aparajita" w:eastAsiaTheme="majorEastAsia" w:hAnsi="Aparajita" w:cs="Aparajita"/>
-          <w:sz w:val="28"/>
-          <w:szCs w:val="28"/>
-        </w:rPr>
-        <w:t xml:space="preserve"> it for future uses.</w:t>
+        <w:t xml:space="preserve">Click on the start trial button and </w:t>
+      </w:r>
+      <w:r>
+        <w:rPr>
+          <w:rFonts w:ascii="Aparajita" w:eastAsiaTheme="majorEastAsia" w:hAnsi="Aparajita" w:cs="Aparajita"/>
+          <w:sz w:val="28"/>
+          <w:szCs w:val="28"/>
+        </w:rPr>
+        <w:t xml:space="preserve">the </w:t>
+      </w:r>
+      <w:r>
+        <w:rPr>
+          <w:rFonts w:ascii="Aparajita" w:eastAsiaTheme="majorEastAsia" w:hAnsi="Aparajita" w:cs="Aparajita"/>
+          <w:sz w:val="28"/>
+          <w:szCs w:val="28"/>
+        </w:rPr>
+        <w:t xml:space="preserve">next interface will open. Then I will click on </w:t>
+      </w:r>
+      <w:r>
+        <w:rPr>
+          <w:rFonts w:ascii="Aparajita" w:eastAsiaTheme="majorEastAsia" w:hAnsi="Aparajita" w:cs="Aparajita"/>
+          <w:b/>
+          <w:sz w:val="28"/>
+          <w:szCs w:val="28"/>
+        </w:rPr>
+        <w:t>I’m ready to continue</w:t>
       </w:r>
     </w:p>
     <w:p>
@@ -4385,20 +4255,30 @@
           <w:szCs w:val="28"/>
         </w:rPr>
       </w:pPr>
-      <w:r>
+    </w:p>
+    <w:p>
+      <w:pPr>
         <w:rPr>
           <w:rFonts w:ascii="Arial" w:eastAsiaTheme="majorEastAsia" w:hAnsi="Arial" w:cs="Arial"/>
           <w:b/>
+          <w:sz w:val="28"/>
+          <w:szCs w:val="28"/>
+        </w:rPr>
+      </w:pPr>
+      <w:r>
+        <w:rPr>
+          <w:rFonts w:ascii="Arial" w:eastAsiaTheme="majorEastAsia" w:hAnsi="Arial" w:cs="Arial"/>
+          <w:b/>
           <w:noProof/>
           <w:sz w:val="28"/>
           <w:szCs w:val="28"/>
           <w:lang w:val="en-IN" w:eastAsia="en-IN"/>
         </w:rPr>
         <w:drawing>
-          <wp:inline distT="0" distB="0" distL="0" distR="0" wp14:anchorId="76CAE67F" wp14:editId="60F99F8E">
+          <wp:inline distT="0" distB="0" distL="0" distR="0" wp14:anchorId="256B7B06" wp14:editId="275B5B50">
             <wp:extent cx="5943600" cy="2955925"/>
             <wp:effectExtent l="0" t="0" r="0" b="0"/>
-            <wp:docPr id="53" name="Picture 53"/>
+            <wp:docPr id="51" name="Picture 51"/>
             <wp:cNvGraphicFramePr>
               <a:graphicFrameLocks xmlns:a="http://schemas.openxmlformats.org/drawingml/2006/main" noChangeAspect="1"/>
             </wp:cNvGraphicFramePr>
@@ -4406,7 +4286,7 @@
               <a:graphicData uri="http://schemas.openxmlformats.org/drawingml/2006/picture">
                 <pic:pic xmlns:pic="http://schemas.openxmlformats.org/drawingml/2006/picture">
                   <pic:nvPicPr>
-                    <pic:cNvPr id="12" name="5.png"/>
+                    <pic:cNvPr id="11" name="4.png"/>
                     <pic:cNvPicPr/>
                   </pic:nvPicPr>
                   <pic:blipFill>
@@ -4451,6 +4331,126 @@
           <w:sz w:val="28"/>
           <w:szCs w:val="28"/>
         </w:rPr>
+        <w:t xml:space="preserve">Click on Download for </w:t>
+      </w:r>
+      <w:r>
+        <w:rPr>
+          <w:rFonts w:ascii="Aparajita" w:eastAsiaTheme="majorEastAsia" w:hAnsi="Aparajita" w:cs="Aparajita"/>
+          <w:b/>
+          <w:sz w:val="28"/>
+          <w:szCs w:val="28"/>
+        </w:rPr>
+        <w:t>Windows 64 bit</w:t>
+      </w:r>
+      <w:r>
+        <w:rPr>
+          <w:rFonts w:ascii="Aparajita" w:eastAsiaTheme="majorEastAsia" w:hAnsi="Aparajita" w:cs="Aparajita"/>
+          <w:b/>
+          <w:sz w:val="28"/>
+          <w:szCs w:val="28"/>
+        </w:rPr>
+        <w:t>, and</w:t>
+      </w:r>
+      <w:r>
+        <w:rPr>
+          <w:rFonts w:ascii="Aparajita" w:eastAsiaTheme="majorEastAsia" w:hAnsi="Aparajita" w:cs="Aparajita"/>
+          <w:sz w:val="28"/>
+          <w:szCs w:val="28"/>
+        </w:rPr>
+        <w:t xml:space="preserve"> then zip file will be downloaded.</w:t>
+      </w:r>
+      <w:r>
+        <w:rPr>
+          <w:rFonts w:ascii="Aparajita" w:eastAsiaTheme="majorEastAsia" w:hAnsi="Aparajita" w:cs="Aparajita"/>
+          <w:sz w:val="28"/>
+          <w:szCs w:val="28"/>
+        </w:rPr>
+        <w:t xml:space="preserve"> Keep</w:t>
+      </w:r>
+      <w:r>
+        <w:rPr>
+          <w:rFonts w:ascii="Aparajita" w:eastAsiaTheme="majorEastAsia" w:hAnsi="Aparajita" w:cs="Aparajita"/>
+          <w:sz w:val="28"/>
+          <w:szCs w:val="28"/>
+        </w:rPr>
+        <w:t xml:space="preserve"> it for future uses.</w:t>
+      </w:r>
+    </w:p>
+    <w:p>
+      <w:pPr>
+        <w:rPr>
+          <w:rFonts w:ascii="Arial" w:eastAsiaTheme="majorEastAsia" w:hAnsi="Arial" w:cs="Arial"/>
+          <w:b/>
+          <w:sz w:val="28"/>
+          <w:szCs w:val="28"/>
+        </w:rPr>
+      </w:pPr>
+      <w:r>
+        <w:rPr>
+          <w:rFonts w:ascii="Arial" w:eastAsiaTheme="majorEastAsia" w:hAnsi="Arial" w:cs="Arial"/>
+          <w:b/>
+          <w:noProof/>
+          <w:sz w:val="28"/>
+          <w:szCs w:val="28"/>
+          <w:lang w:val="en-IN" w:eastAsia="en-IN"/>
+        </w:rPr>
+        <w:drawing>
+          <wp:inline distT="0" distB="0" distL="0" distR="0" wp14:anchorId="76CAE67F" wp14:editId="60F99F8E">
+            <wp:extent cx="5943600" cy="2955925"/>
+            <wp:effectExtent l="0" t="0" r="0" b="0"/>
+            <wp:docPr id="53" name="Picture 53"/>
+            <wp:cNvGraphicFramePr>
+              <a:graphicFrameLocks xmlns:a="http://schemas.openxmlformats.org/drawingml/2006/main" noChangeAspect="1"/>
+            </wp:cNvGraphicFramePr>
+            <a:graphic xmlns:a="http://schemas.openxmlformats.org/drawingml/2006/main">
+              <a:graphicData uri="http://schemas.openxmlformats.org/drawingml/2006/picture">
+                <pic:pic xmlns:pic="http://schemas.openxmlformats.org/drawingml/2006/picture">
+                  <pic:nvPicPr>
+                    <pic:cNvPr id="12" name="5.png"/>
+                    <pic:cNvPicPr/>
+                  </pic:nvPicPr>
+                  <pic:blipFill>
+                    <a:blip r:embed="rId19" cstate="print">
+                      <a:extLst>
+                        <a:ext uri="{28A0092B-C50C-407E-A947-70E740481C1C}">
+                          <a14:useLocalDpi xmlns:a14="http://schemas.microsoft.com/office/drawing/2010/main" val="0"/>
+                        </a:ext>
+                      </a:extLst>
+                    </a:blip>
+                    <a:stretch>
+                      <a:fillRect/>
+                    </a:stretch>
+                  </pic:blipFill>
+                  <pic:spPr>
+                    <a:xfrm>
+                      <a:off x="0" y="0"/>
+                      <a:ext cx="5943600" cy="2955925"/>
+                    </a:xfrm>
+                    <a:prstGeom prst="rect">
+                      <a:avLst/>
+                    </a:prstGeom>
+                  </pic:spPr>
+                </pic:pic>
+              </a:graphicData>
+            </a:graphic>
+          </wp:inline>
+        </w:drawing>
+      </w:r>
+    </w:p>
+    <w:p>
+      <w:pPr>
+        <w:rPr>
+          <w:rFonts w:ascii="Aparajita" w:eastAsiaTheme="majorEastAsia" w:hAnsi="Aparajita" w:cs="Aparajita"/>
+          <w:sz w:val="28"/>
+          <w:szCs w:val="28"/>
+        </w:rPr>
+      </w:pPr>
+      <w:r>
+        <w:rPr>
+          <w:rFonts w:ascii="Aparajita" w:eastAsiaTheme="majorEastAsia" w:hAnsi="Aparajita" w:cs="Aparajita"/>
+          <w:sz w:val="28"/>
+          <w:szCs w:val="28"/>
+        </w:rPr>
         <w:t xml:space="preserve">Now click on </w:t>
       </w:r>
       <w:r>
@@ -4498,7 +4498,7 @@
                     <pic:cNvPicPr/>
                   </pic:nvPicPr>
                   <pic:blipFill>
-                    <a:blip r:embed="rId19">
+                    <a:blip r:embed="rId20">
                       <a:extLst>
                         <a:ext uri="{28A0092B-C50C-407E-A947-70E740481C1C}">
                           <a14:useLocalDpi xmlns:a14="http://schemas.microsoft.com/office/drawing/2010/main" val="0"/>
@@ -4588,7 +4588,7 @@
                     <pic:cNvPicPr/>
                   </pic:nvPicPr>
                   <pic:blipFill>
-                    <a:blip r:embed="rId20">
+                    <a:blip r:embed="rId21">
                       <a:extLst>
                         <a:ext uri="{28A0092B-C50C-407E-A947-70E740481C1C}">
                           <a14:useLocalDpi xmlns:a14="http://schemas.microsoft.com/office/drawing/2010/main" val="0"/>
@@ -4718,101 +4718,6 @@
                 <pic:pic xmlns:pic="http://schemas.openxmlformats.org/drawingml/2006/picture">
                   <pic:nvPicPr>
                     <pic:cNvPr id="16" name="9.png"/>
-                    <pic:cNvPicPr/>
-                  </pic:nvPicPr>
-                  <pic:blipFill>
-                    <a:blip r:embed="rId21" cstate="print">
-                      <a:extLst>
-                        <a:ext uri="{28A0092B-C50C-407E-A947-70E740481C1C}">
-                          <a14:useLocalDpi xmlns:a14="http://schemas.microsoft.com/office/drawing/2010/main" val="0"/>
-                        </a:ext>
-                      </a:extLst>
-                    </a:blip>
-                    <a:stretch>
-                      <a:fillRect/>
-                    </a:stretch>
-                  </pic:blipFill>
-                  <pic:spPr>
-                    <a:xfrm>
-                      <a:off x="0" y="0"/>
-                      <a:ext cx="5943600" cy="2764155"/>
-                    </a:xfrm>
-                    <a:prstGeom prst="rect">
-                      <a:avLst/>
-                    </a:prstGeom>
-                  </pic:spPr>
-                </pic:pic>
-              </a:graphicData>
-            </a:graphic>
-          </wp:inline>
-        </w:drawing>
-      </w:r>
-    </w:p>
-    <w:p>
-      <w:pPr>
-        <w:rPr>
-          <w:rFonts w:ascii="Aparajita" w:eastAsiaTheme="majorEastAsia" w:hAnsi="Aparajita" w:cs="Aparajita"/>
-          <w:sz w:val="28"/>
-          <w:szCs w:val="28"/>
-        </w:rPr>
-      </w:pPr>
-      <w:r>
-        <w:rPr>
-          <w:rFonts w:ascii="Aparajita" w:eastAsiaTheme="majorEastAsia" w:hAnsi="Aparajita" w:cs="Aparajita"/>
-          <w:sz w:val="28"/>
-          <w:szCs w:val="28"/>
-        </w:rPr>
-        <w:t>After logging you will see this screen below and start your free trial.</w:t>
-      </w:r>
-    </w:p>
-    <w:p>
-      <w:pPr>
-        <w:rPr>
-          <w:rFonts w:ascii="Aparajita" w:eastAsiaTheme="majorEastAsia" w:hAnsi="Aparajita" w:cs="Aparajita"/>
-          <w:sz w:val="28"/>
-          <w:szCs w:val="28"/>
-        </w:rPr>
-      </w:pPr>
-      <w:r>
-        <w:rPr>
-          <w:rFonts w:ascii="Aparajita" w:eastAsiaTheme="majorEastAsia" w:hAnsi="Aparajita" w:cs="Aparajita"/>
-          <w:sz w:val="28"/>
-          <w:szCs w:val="28"/>
-        </w:rPr>
-        <w:t>Write any Company or which one you prefer</w:t>
-      </w:r>
-    </w:p>
-    <w:p>
-      <w:pPr>
-        <w:rPr>
-          <w:rFonts w:ascii="Arial" w:eastAsiaTheme="majorEastAsia" w:hAnsi="Arial" w:cs="Arial"/>
-          <w:b/>
-          <w:sz w:val="28"/>
-          <w:szCs w:val="28"/>
-        </w:rPr>
-      </w:pPr>
-      <w:r>
-        <w:rPr>
-          <w:rFonts w:ascii="Arial" w:eastAsiaTheme="majorEastAsia" w:hAnsi="Arial" w:cs="Arial"/>
-          <w:b/>
-          <w:noProof/>
-          <w:sz w:val="28"/>
-          <w:szCs w:val="28"/>
-          <w:lang w:val="en-IN" w:eastAsia="en-IN"/>
-        </w:rPr>
-        <w:drawing>
-          <wp:inline distT="0" distB="0" distL="0" distR="0" wp14:anchorId="74FFF164" wp14:editId="19DC7C1F">
-            <wp:extent cx="5943600" cy="2764155"/>
-            <wp:effectExtent l="0" t="0" r="0" b="0"/>
-            <wp:docPr id="57" name="Picture 57"/>
-            <wp:cNvGraphicFramePr>
-              <a:graphicFrameLocks xmlns:a="http://schemas.openxmlformats.org/drawingml/2006/main" noChangeAspect="1"/>
-            </wp:cNvGraphicFramePr>
-            <a:graphic xmlns:a="http://schemas.openxmlformats.org/drawingml/2006/main">
-              <a:graphicData uri="http://schemas.openxmlformats.org/drawingml/2006/picture">
-                <pic:pic xmlns:pic="http://schemas.openxmlformats.org/drawingml/2006/picture">
-                  <pic:nvPicPr>
-                    <pic:cNvPr id="17" name="10.png"/>
                     <pic:cNvPicPr/>
                   </pic:nvPicPr>
                   <pic:blipFill>
@@ -4857,6 +4762,101 @@
           <w:sz w:val="28"/>
           <w:szCs w:val="28"/>
         </w:rPr>
+        <w:t>After logging you will see this screen below and start your free trial.</w:t>
+      </w:r>
+    </w:p>
+    <w:p>
+      <w:pPr>
+        <w:rPr>
+          <w:rFonts w:ascii="Aparajita" w:eastAsiaTheme="majorEastAsia" w:hAnsi="Aparajita" w:cs="Aparajita"/>
+          <w:sz w:val="28"/>
+          <w:szCs w:val="28"/>
+        </w:rPr>
+      </w:pPr>
+      <w:r>
+        <w:rPr>
+          <w:rFonts w:ascii="Aparajita" w:eastAsiaTheme="majorEastAsia" w:hAnsi="Aparajita" w:cs="Aparajita"/>
+          <w:sz w:val="28"/>
+          <w:szCs w:val="28"/>
+        </w:rPr>
+        <w:t>Write any Company or which one you prefer</w:t>
+      </w:r>
+    </w:p>
+    <w:p>
+      <w:pPr>
+        <w:rPr>
+          <w:rFonts w:ascii="Arial" w:eastAsiaTheme="majorEastAsia" w:hAnsi="Arial" w:cs="Arial"/>
+          <w:b/>
+          <w:sz w:val="28"/>
+          <w:szCs w:val="28"/>
+        </w:rPr>
+      </w:pPr>
+      <w:r>
+        <w:rPr>
+          <w:rFonts w:ascii="Arial" w:eastAsiaTheme="majorEastAsia" w:hAnsi="Arial" w:cs="Arial"/>
+          <w:b/>
+          <w:noProof/>
+          <w:sz w:val="28"/>
+          <w:szCs w:val="28"/>
+          <w:lang w:val="en-IN" w:eastAsia="en-IN"/>
+        </w:rPr>
+        <w:drawing>
+          <wp:inline distT="0" distB="0" distL="0" distR="0" wp14:anchorId="74FFF164" wp14:editId="19DC7C1F">
+            <wp:extent cx="5943600" cy="2764155"/>
+            <wp:effectExtent l="0" t="0" r="0" b="0"/>
+            <wp:docPr id="57" name="Picture 57"/>
+            <wp:cNvGraphicFramePr>
+              <a:graphicFrameLocks xmlns:a="http://schemas.openxmlformats.org/drawingml/2006/main" noChangeAspect="1"/>
+            </wp:cNvGraphicFramePr>
+            <a:graphic xmlns:a="http://schemas.openxmlformats.org/drawingml/2006/main">
+              <a:graphicData uri="http://schemas.openxmlformats.org/drawingml/2006/picture">
+                <pic:pic xmlns:pic="http://schemas.openxmlformats.org/drawingml/2006/picture">
+                  <pic:nvPicPr>
+                    <pic:cNvPr id="17" name="10.png"/>
+                    <pic:cNvPicPr/>
+                  </pic:nvPicPr>
+                  <pic:blipFill>
+                    <a:blip r:embed="rId23" cstate="print">
+                      <a:extLst>
+                        <a:ext uri="{28A0092B-C50C-407E-A947-70E740481C1C}">
+                          <a14:useLocalDpi xmlns:a14="http://schemas.microsoft.com/office/drawing/2010/main" val="0"/>
+                        </a:ext>
+                      </a:extLst>
+                    </a:blip>
+                    <a:stretch>
+                      <a:fillRect/>
+                    </a:stretch>
+                  </pic:blipFill>
+                  <pic:spPr>
+                    <a:xfrm>
+                      <a:off x="0" y="0"/>
+                      <a:ext cx="5943600" cy="2764155"/>
+                    </a:xfrm>
+                    <a:prstGeom prst="rect">
+                      <a:avLst/>
+                    </a:prstGeom>
+                  </pic:spPr>
+                </pic:pic>
+              </a:graphicData>
+            </a:graphic>
+          </wp:inline>
+        </w:drawing>
+      </w:r>
+    </w:p>
+    <w:p>
+      <w:pPr>
+        <w:rPr>
+          <w:rFonts w:ascii="Aparajita" w:eastAsiaTheme="majorEastAsia" w:hAnsi="Aparajita" w:cs="Aparajita"/>
+          <w:sz w:val="28"/>
+          <w:szCs w:val="28"/>
+        </w:rPr>
+      </w:pPr>
+      <w:r>
+        <w:rPr>
+          <w:rFonts w:ascii="Aparajita" w:eastAsiaTheme="majorEastAsia" w:hAnsi="Aparajita" w:cs="Aparajita"/>
+          <w:sz w:val="28"/>
+          <w:szCs w:val="28"/>
+        </w:rPr>
         <w:t xml:space="preserve">Enter your </w:t>
       </w:r>
       <w:r>
@@ -4922,7 +4922,7 @@
                     <pic:cNvPicPr/>
                   </pic:nvPicPr>
                   <pic:blipFill>
-                    <a:blip r:embed="rId23">
+                    <a:blip r:embed="rId24">
                       <a:extLst>
                         <a:ext uri="{28A0092B-C50C-407E-A947-70E740481C1C}">
                           <a14:useLocalDpi xmlns:a14="http://schemas.microsoft.com/office/drawing/2010/main" val="0"/>
@@ -5016,147 +5016,6 @@
                 <pic:pic xmlns:pic="http://schemas.openxmlformats.org/drawingml/2006/picture">
                   <pic:nvPicPr>
                     <pic:cNvPr id="19" name="12.png"/>
-                    <pic:cNvPicPr/>
-                  </pic:nvPicPr>
-                  <pic:blipFill>
-                    <a:blip r:embed="rId24" cstate="print">
-                      <a:extLst>
-                        <a:ext uri="{28A0092B-C50C-407E-A947-70E740481C1C}">
-                          <a14:useLocalDpi xmlns:a14="http://schemas.microsoft.com/office/drawing/2010/main" val="0"/>
-                        </a:ext>
-                      </a:extLst>
-                    </a:blip>
-                    <a:stretch>
-                      <a:fillRect/>
-                    </a:stretch>
-                  </pic:blipFill>
-                  <pic:spPr>
-                    <a:xfrm>
-                      <a:off x="0" y="0"/>
-                      <a:ext cx="5943600" cy="2764155"/>
-                    </a:xfrm>
-                    <a:prstGeom prst="rect">
-                      <a:avLst/>
-                    </a:prstGeom>
-                  </pic:spPr>
-                </pic:pic>
-              </a:graphicData>
-            </a:graphic>
-          </wp:inline>
-        </w:drawing>
-      </w:r>
-    </w:p>
-    <w:p>
-      <w:pPr>
-        <w:rPr>
-          <w:rFonts w:ascii="Aparajita" w:eastAsiaTheme="majorEastAsia" w:hAnsi="Aparajita" w:cs="Aparajita"/>
-          <w:sz w:val="28"/>
-          <w:szCs w:val="28"/>
-        </w:rPr>
-      </w:pPr>
-      <w:r>
-        <w:rPr>
-          <w:rFonts w:ascii="Aparajita" w:eastAsiaTheme="majorEastAsia" w:hAnsi="Aparajita" w:cs="Aparajita"/>
-          <w:sz w:val="28"/>
-          <w:szCs w:val="28"/>
-        </w:rPr>
-        <w:t xml:space="preserve">Give any </w:t>
-      </w:r>
-      <w:r>
-        <w:rPr>
-          <w:rFonts w:ascii="Aparajita" w:eastAsiaTheme="majorEastAsia" w:hAnsi="Aparajita" w:cs="Aparajita"/>
-          <w:b/>
-          <w:sz w:val="28"/>
-          <w:szCs w:val="28"/>
-        </w:rPr>
-        <w:t>Org</w:t>
-      </w:r>
-      <w:r>
-        <w:rPr>
-          <w:rFonts w:ascii="Aparajita" w:eastAsiaTheme="majorEastAsia" w:hAnsi="Aparajita" w:cs="Aparajita"/>
-          <w:sz w:val="28"/>
-          <w:szCs w:val="28"/>
-        </w:rPr>
-        <w:t xml:space="preserve"> name</w:t>
-      </w:r>
-    </w:p>
-    <w:p>
-      <w:pPr>
-        <w:rPr>
-          <w:rFonts w:ascii="Arial" w:hAnsi="Arial" w:cs="Arial"/>
-          <w:b/>
-          <w:sz w:val="28"/>
-          <w:szCs w:val="28"/>
-          <w:lang w:val="en-IN"/>
-        </w:rPr>
-      </w:pPr>
-    </w:p>
-    <w:p>
-      <w:pPr>
-        <w:rPr>
-          <w:rFonts w:ascii="Arial" w:hAnsi="Arial" w:cs="Arial"/>
-          <w:b/>
-          <w:sz w:val="28"/>
-          <w:szCs w:val="28"/>
-          <w:lang w:val="en-IN"/>
-        </w:rPr>
-      </w:pPr>
-    </w:p>
-    <w:p>
-      <w:pPr>
-        <w:rPr>
-          <w:rFonts w:ascii="Arial" w:hAnsi="Arial" w:cs="Arial"/>
-          <w:b/>
-          <w:sz w:val="28"/>
-          <w:szCs w:val="28"/>
-          <w:lang w:val="en-IN"/>
-        </w:rPr>
-      </w:pPr>
-    </w:p>
-    <w:p>
-      <w:pPr>
-        <w:rPr>
-          <w:rFonts w:ascii="Arial" w:hAnsi="Arial" w:cs="Arial"/>
-          <w:b/>
-          <w:sz w:val="28"/>
-          <w:szCs w:val="28"/>
-          <w:lang w:val="en-IN"/>
-        </w:rPr>
-      </w:pPr>
-    </w:p>
-    <w:p>
-      <w:pPr>
-        <w:rPr>
-          <w:rFonts w:ascii="Arial" w:hAnsi="Arial" w:cs="Arial"/>
-          <w:b/>
-          <w:sz w:val="28"/>
-          <w:szCs w:val="28"/>
-          <w:lang w:val="en-IN"/>
-        </w:rPr>
-      </w:pPr>
-      <w:r>
-        <w:rPr>
-          <w:rFonts w:ascii="Arial" w:hAnsi="Arial" w:cs="Arial"/>
-          <w:b/>
-          <w:noProof/>
-          <w:sz w:val="28"/>
-          <w:szCs w:val="28"/>
-          <w:lang w:val="en-IN" w:eastAsia="en-IN"/>
-        </w:rPr>
-        <w:lastRenderedPageBreak/>
-        <w:drawing>
-          <wp:inline distT="0" distB="0" distL="0" distR="0" wp14:anchorId="26765FA9" wp14:editId="26409AE2">
-            <wp:extent cx="5943600" cy="2764155"/>
-            <wp:effectExtent l="0" t="0" r="0" b="0"/>
-            <wp:docPr id="60" name="Picture 60"/>
-            <wp:cNvGraphicFramePr>
-              <a:graphicFrameLocks xmlns:a="http://schemas.openxmlformats.org/drawingml/2006/main" noChangeAspect="1"/>
-            </wp:cNvGraphicFramePr>
-            <a:graphic xmlns:a="http://schemas.openxmlformats.org/drawingml/2006/main">
-              <a:graphicData uri="http://schemas.openxmlformats.org/drawingml/2006/picture">
-                <pic:pic xmlns:pic="http://schemas.openxmlformats.org/drawingml/2006/picture">
-                  <pic:nvPicPr>
-                    <pic:cNvPr id="5" name="last.png"/>
                     <pic:cNvPicPr/>
                   </pic:nvPicPr>
                   <pic:blipFill>
@@ -5201,6 +5060,147 @@
           <w:sz w:val="28"/>
           <w:szCs w:val="28"/>
         </w:rPr>
+        <w:t xml:space="preserve">Give any </w:t>
+      </w:r>
+      <w:r>
+        <w:rPr>
+          <w:rFonts w:ascii="Aparajita" w:eastAsiaTheme="majorEastAsia" w:hAnsi="Aparajita" w:cs="Aparajita"/>
+          <w:b/>
+          <w:sz w:val="28"/>
+          <w:szCs w:val="28"/>
+        </w:rPr>
+        <w:t>Org</w:t>
+      </w:r>
+      <w:r>
+        <w:rPr>
+          <w:rFonts w:ascii="Aparajita" w:eastAsiaTheme="majorEastAsia" w:hAnsi="Aparajita" w:cs="Aparajita"/>
+          <w:sz w:val="28"/>
+          <w:szCs w:val="28"/>
+        </w:rPr>
+        <w:t xml:space="preserve"> name</w:t>
+      </w:r>
+    </w:p>
+    <w:p>
+      <w:pPr>
+        <w:rPr>
+          <w:rFonts w:ascii="Arial" w:hAnsi="Arial" w:cs="Arial"/>
+          <w:b/>
+          <w:sz w:val="28"/>
+          <w:szCs w:val="28"/>
+          <w:lang w:val="en-IN"/>
+        </w:rPr>
+      </w:pPr>
+    </w:p>
+    <w:p>
+      <w:pPr>
+        <w:rPr>
+          <w:rFonts w:ascii="Arial" w:hAnsi="Arial" w:cs="Arial"/>
+          <w:b/>
+          <w:sz w:val="28"/>
+          <w:szCs w:val="28"/>
+          <w:lang w:val="en-IN"/>
+        </w:rPr>
+      </w:pPr>
+    </w:p>
+    <w:p>
+      <w:pPr>
+        <w:rPr>
+          <w:rFonts w:ascii="Arial" w:hAnsi="Arial" w:cs="Arial"/>
+          <w:b/>
+          <w:sz w:val="28"/>
+          <w:szCs w:val="28"/>
+          <w:lang w:val="en-IN"/>
+        </w:rPr>
+      </w:pPr>
+    </w:p>
+    <w:p>
+      <w:pPr>
+        <w:rPr>
+          <w:rFonts w:ascii="Arial" w:hAnsi="Arial" w:cs="Arial"/>
+          <w:b/>
+          <w:sz w:val="28"/>
+          <w:szCs w:val="28"/>
+          <w:lang w:val="en-IN"/>
+        </w:rPr>
+      </w:pPr>
+    </w:p>
+    <w:p>
+      <w:pPr>
+        <w:rPr>
+          <w:rFonts w:ascii="Arial" w:hAnsi="Arial" w:cs="Arial"/>
+          <w:b/>
+          <w:sz w:val="28"/>
+          <w:szCs w:val="28"/>
+          <w:lang w:val="en-IN"/>
+        </w:rPr>
+      </w:pPr>
+      <w:r>
+        <w:rPr>
+          <w:rFonts w:ascii="Arial" w:hAnsi="Arial" w:cs="Arial"/>
+          <w:b/>
+          <w:noProof/>
+          <w:sz w:val="28"/>
+          <w:szCs w:val="28"/>
+          <w:lang w:val="en-IN" w:eastAsia="en-IN"/>
+        </w:rPr>
+        <w:lastRenderedPageBreak/>
+        <w:drawing>
+          <wp:inline distT="0" distB="0" distL="0" distR="0" wp14:anchorId="26765FA9" wp14:editId="26409AE2">
+            <wp:extent cx="5943600" cy="2764155"/>
+            <wp:effectExtent l="0" t="0" r="0" b="0"/>
+            <wp:docPr id="60" name="Picture 60"/>
+            <wp:cNvGraphicFramePr>
+              <a:graphicFrameLocks xmlns:a="http://schemas.openxmlformats.org/drawingml/2006/main" noChangeAspect="1"/>
+            </wp:cNvGraphicFramePr>
+            <a:graphic xmlns:a="http://schemas.openxmlformats.org/drawingml/2006/main">
+              <a:graphicData uri="http://schemas.openxmlformats.org/drawingml/2006/picture">
+                <pic:pic xmlns:pic="http://schemas.openxmlformats.org/drawingml/2006/picture">
+                  <pic:nvPicPr>
+                    <pic:cNvPr id="5" name="last.png"/>
+                    <pic:cNvPicPr/>
+                  </pic:nvPicPr>
+                  <pic:blipFill>
+                    <a:blip r:embed="rId26" cstate="print">
+                      <a:extLst>
+                        <a:ext uri="{28A0092B-C50C-407E-A947-70E740481C1C}">
+                          <a14:useLocalDpi xmlns:a14="http://schemas.microsoft.com/office/drawing/2010/main" val="0"/>
+                        </a:ext>
+                      </a:extLst>
+                    </a:blip>
+                    <a:stretch>
+                      <a:fillRect/>
+                    </a:stretch>
+                  </pic:blipFill>
+                  <pic:spPr>
+                    <a:xfrm>
+                      <a:off x="0" y="0"/>
+                      <a:ext cx="5943600" cy="2764155"/>
+                    </a:xfrm>
+                    <a:prstGeom prst="rect">
+                      <a:avLst/>
+                    </a:prstGeom>
+                  </pic:spPr>
+                </pic:pic>
+              </a:graphicData>
+            </a:graphic>
+          </wp:inline>
+        </w:drawing>
+      </w:r>
+    </w:p>
+    <w:p>
+      <w:pPr>
+        <w:rPr>
+          <w:rFonts w:ascii="Aparajita" w:eastAsiaTheme="majorEastAsia" w:hAnsi="Aparajita" w:cs="Aparajita"/>
+          <w:sz w:val="28"/>
+          <w:szCs w:val="28"/>
+        </w:rPr>
+      </w:pPr>
+      <w:r>
+        <w:rPr>
+          <w:rFonts w:ascii="Aparajita" w:eastAsiaTheme="majorEastAsia" w:hAnsi="Aparajita" w:cs="Aparajita"/>
+          <w:sz w:val="28"/>
+          <w:szCs w:val="28"/>
+        </w:rPr>
         <w:t>Now you are inside your Org</w:t>
       </w:r>
       <w:r>
@@ -5430,7 +5430,7 @@
                     <pic:cNvPicPr/>
                   </pic:nvPicPr>
                   <pic:blipFill>
-                    <a:blip r:embed="rId26">
+                    <a:blip r:embed="rId27">
                       <a:extLst>
                         <a:ext uri="{28A0092B-C50C-407E-A947-70E740481C1C}">
                           <a14:useLocalDpi xmlns:a14="http://schemas.microsoft.com/office/drawing/2010/main" val="0"/>
@@ -5591,7 +5591,7 @@
         </w:rPr>
         <w:t xml:space="preserve"> </w:t>
       </w:r>
-      <w:hyperlink r:id="rId27" w:history="1">
+      <w:hyperlink r:id="rId28" w:history="1">
         <w:r>
           <w:rPr>
             <w:rFonts w:ascii="Aparajita" w:eastAsiaTheme="majorEastAsia" w:hAnsi="Aparajita" w:cs="Aparajita"/>
@@ -5686,7 +5686,7 @@
                     <pic:cNvPicPr/>
                   </pic:nvPicPr>
                   <pic:blipFill>
-                    <a:blip r:embed="rId28">
+                    <a:blip r:embed="rId29">
                       <a:extLst>
                         <a:ext uri="{28A0092B-C50C-407E-A947-70E740481C1C}">
                           <a14:useLocalDpi xmlns:a14="http://schemas.microsoft.com/office/drawing/2010/main" val="0"/>
@@ -5824,7 +5824,7 @@
                     <pic:cNvPicPr/>
                   </pic:nvPicPr>
                   <pic:blipFill>
-                    <a:blip r:embed="rId29"/>
+                    <a:blip r:embed="rId30"/>
                     <a:stretch>
                       <a:fillRect/>
                     </a:stretch>
@@ -5988,7 +5988,7 @@
                     <pic:cNvPicPr/>
                   </pic:nvPicPr>
                   <pic:blipFill>
-                    <a:blip r:embed="rId30">
+                    <a:blip r:embed="rId31">
                       <a:extLst>
                         <a:ext uri="{28A0092B-C50C-407E-A947-70E740481C1C}">
                           <a14:useLocalDpi xmlns:a14="http://schemas.microsoft.com/office/drawing/2010/main" val="0"/>
@@ -6153,7 +6153,7 @@
                     <pic:cNvPicPr/>
                   </pic:nvPicPr>
                   <pic:blipFill>
-                    <a:blip r:embed="rId31" cstate="print">
+                    <a:blip r:embed="rId32" cstate="print">
                       <a:extLst>
                         <a:ext uri="{28A0092B-C50C-407E-A947-70E740481C1C}">
                           <a14:useLocalDpi xmlns:a14="http://schemas.microsoft.com/office/drawing/2010/main" val="0"/>
@@ -6188,12 +6188,8 @@
       </w:pPr>
     </w:p>
     <w:sectPr>
-      <w:headerReference w:type="even" r:id="rId32"/>
       <w:headerReference w:type="default" r:id="rId33"/>
-      <w:footerReference w:type="even" r:id="rId34"/>
-      <w:footerReference w:type="default" r:id="rId35"/>
-      <w:headerReference w:type="first" r:id="rId36"/>
-      <w:footerReference w:type="first" r:id="rId37"/>
+      <w:footerReference w:type="default" r:id="rId34"/>
       <w:pgSz w:w="12240" w:h="15840"/>
       <w:pgMar w:top="1440" w:right="1440" w:bottom="1440" w:left="1440" w:header="720" w:footer="720" w:gutter="0"/>
       <w:cols w:space="720"/>
@@ -6204,7 +6200,7 @@
 </file>
 
 <file path=word/endnotes.xml><?xml version="1.0" encoding="utf-8"?>
-<w:endnotes xmlns:wpc="http://schemas.microsoft.com/office/word/2010/wordprocessingCanvas" xmlns:mc="http://schemas.openxmlformats.org/markup-compatibility/2006" xmlns:o="urn:schemas-microsoft-com:office:office" xmlns:r="http://schemas.openxmlformats.org/officeDocument/2006/relationships" xmlns:m="http://schemas.openxmlformats.org/officeDocument/2006/math" xmlns:v="urn:schemas-microsoft-com:vml" xmlns:wp14="http://schemas.microsoft.com/office/word/2010/wordprocessingDrawing" xmlns:wp="http://schemas.openxmlformats.org/drawingml/2006/wordprocessingDrawing" xmlns:w10="urn:schemas-microsoft-com:office:word" xmlns:w="http://schemas.openxmlformats.org/wordprocessingml/2006/main" xmlns:w14="http://schemas.microsoft.com/office/word/2010/wordml" xmlns:w15="http://schemas.microsoft.com/office/word/2012/wordml" xmlns:wpg="http://schemas.microsoft.com/office/word/2010/wordprocessingGroup" xmlns:wpi="http://schemas.microsoft.com/office/word/2010/wordprocessingInk" xmlns:wne="http://schemas.microsoft.com/office/word/2006/wordml" xmlns:wps="http://schemas.microsoft.com/office/word/2010/wordprocessingShape" mc:Ignorable="w14 w15 wp14">
+<w:endnotes xmlns:wpc="http://schemas.microsoft.com/office/word/2010/wordprocessingCanvas" xmlns:mc="http://schemas.openxmlformats.org/markup-compatibility/2006" xmlns:o="urn:schemas-microsoft-com:office:office" xmlns:r="http://schemas.openxmlformats.org/officeDocument/2006/relationships" xmlns:m="http://schemas.openxmlformats.org/officeDocument/2006/math" xmlns:v="urn:schemas-microsoft-com:vml" xmlns:wp14="http://schemas.microsoft.com/office/word/2010/wordprocessingDrawing" xmlns:wp="http://schemas.openxmlformats.org/drawingml/2006/wordprocessingDrawing" xmlns:w10="urn:schemas-microsoft-com:office:word" xmlns:w="http://schemas.openxmlformats.org/wordprocessingml/2006/main" xmlns:w14="http://schemas.microsoft.com/office/word/2010/wordml" xmlns:wpg="http://schemas.microsoft.com/office/word/2010/wordprocessingGroup" xmlns:wpi="http://schemas.microsoft.com/office/word/2010/wordprocessingInk" xmlns:wne="http://schemas.microsoft.com/office/word/2006/wordml" xmlns:wps="http://schemas.microsoft.com/office/word/2010/wordprocessingShape" mc:Ignorable="w14 wp14">
   <w:endnote w:type="separator" w:id="-1">
     <w:p>
       <w:pPr>
@@ -6229,17 +6225,7 @@
 </file>
 
 <file path=word/footer1.xml><?xml version="1.0" encoding="utf-8"?>
-<w:ftr xmlns:wpc="http://schemas.microsoft.com/office/word/2010/wordprocessingCanvas" xmlns:mc="http://schemas.openxmlformats.org/markup-compatibility/2006" xmlns:o="urn:schemas-microsoft-com:office:office" xmlns:r="http://schemas.openxmlformats.org/officeDocument/2006/relationships" xmlns:m="http://schemas.openxmlformats.org/officeDocument/2006/math" xmlns:v="urn:schemas-microsoft-com:vml" xmlns:wp14="http://schemas.microsoft.com/office/word/2010/wordprocessingDrawing" xmlns:wp="http://schemas.openxmlformats.org/drawingml/2006/wordprocessingDrawing" xmlns:w10="urn:schemas-microsoft-com:office:word" xmlns:w="http://schemas.openxmlformats.org/wordprocessingml/2006/main" xmlns:w14="http://schemas.microsoft.com/office/word/2010/wordml" xmlns:w15="http://schemas.microsoft.com/office/word/2012/wordml" xmlns:wpg="http://schemas.microsoft.com/office/word/2010/wordprocessingGroup" xmlns:wpi="http://schemas.microsoft.com/office/word/2010/wordprocessingInk" xmlns:wne="http://schemas.microsoft.com/office/word/2006/wordml" xmlns:wps="http://schemas.microsoft.com/office/word/2010/wordprocessingShape" mc:Ignorable="w14 w15 wp14">
-  <w:p>
-    <w:pPr>
-      <w:pStyle w:val="Footer"/>
-    </w:pPr>
-  </w:p>
-</w:ftr>
-</file>
-
-<file path=word/footer2.xml><?xml version="1.0" encoding="utf-8"?>
-<w:ftr xmlns:wpc="http://schemas.microsoft.com/office/word/2010/wordprocessingCanvas" xmlns:mc="http://schemas.openxmlformats.org/markup-compatibility/2006" xmlns:o="urn:schemas-microsoft-com:office:office" xmlns:r="http://schemas.openxmlformats.org/officeDocument/2006/relationships" xmlns:m="http://schemas.openxmlformats.org/officeDocument/2006/math" xmlns:v="urn:schemas-microsoft-com:vml" xmlns:wp14="http://schemas.microsoft.com/office/word/2010/wordprocessingDrawing" xmlns:wp="http://schemas.openxmlformats.org/drawingml/2006/wordprocessingDrawing" xmlns:w10="urn:schemas-microsoft-com:office:word" xmlns:w="http://schemas.openxmlformats.org/wordprocessingml/2006/main" xmlns:w14="http://schemas.microsoft.com/office/word/2010/wordml" xmlns:w15="http://schemas.microsoft.com/office/word/2012/wordml" xmlns:wpg="http://schemas.microsoft.com/office/word/2010/wordprocessingGroup" xmlns:wpi="http://schemas.microsoft.com/office/word/2010/wordprocessingInk" xmlns:wne="http://schemas.microsoft.com/office/word/2006/wordml" xmlns:wps="http://schemas.microsoft.com/office/word/2010/wordprocessingShape" mc:Ignorable="w14 w15 wp14">
+<w:ftr xmlns:wpc="http://schemas.microsoft.com/office/word/2010/wordprocessingCanvas" xmlns:mc="http://schemas.openxmlformats.org/markup-compatibility/2006" xmlns:o="urn:schemas-microsoft-com:office:office" xmlns:r="http://schemas.openxmlformats.org/officeDocument/2006/relationships" xmlns:m="http://schemas.openxmlformats.org/officeDocument/2006/math" xmlns:v="urn:schemas-microsoft-com:vml" xmlns:wp14="http://schemas.microsoft.com/office/word/2010/wordprocessingDrawing" xmlns:wp="http://schemas.openxmlformats.org/drawingml/2006/wordprocessingDrawing" xmlns:w10="urn:schemas-microsoft-com:office:word" xmlns:w="http://schemas.openxmlformats.org/wordprocessingml/2006/main" xmlns:w14="http://schemas.microsoft.com/office/word/2010/wordml" xmlns:wpg="http://schemas.microsoft.com/office/word/2010/wordprocessingGroup" xmlns:wpi="http://schemas.microsoft.com/office/word/2010/wordprocessingInk" xmlns:wne="http://schemas.microsoft.com/office/word/2006/wordml" xmlns:wps="http://schemas.microsoft.com/office/word/2010/wordprocessingShape" mc:Ignorable="w14 wp14">
   <w:p>
     <w:pPr>
       <w:tabs>
@@ -6302,7 +6288,7 @@
         <w:sz w:val="24"/>
         <w:szCs w:val="24"/>
       </w:rPr>
-      <w:t>11</w:t>
+      <w:t>1</w:t>
     </w:r>
     <w:r>
       <w:rPr>
@@ -6370,18 +6356,8 @@
 </w:ftr>
 </file>
 
-<file path=word/footer3.xml><?xml version="1.0" encoding="utf-8"?>
-<w:ftr xmlns:wpc="http://schemas.microsoft.com/office/word/2010/wordprocessingCanvas" xmlns:mc="http://schemas.openxmlformats.org/markup-compatibility/2006" xmlns:o="urn:schemas-microsoft-com:office:office" xmlns:r="http://schemas.openxmlformats.org/officeDocument/2006/relationships" xmlns:m="http://schemas.openxmlformats.org/officeDocument/2006/math" xmlns:v="urn:schemas-microsoft-com:vml" xmlns:wp14="http://schemas.microsoft.com/office/word/2010/wordprocessingDrawing" xmlns:wp="http://schemas.openxmlformats.org/drawingml/2006/wordprocessingDrawing" xmlns:w10="urn:schemas-microsoft-com:office:word" xmlns:w="http://schemas.openxmlformats.org/wordprocessingml/2006/main" xmlns:w14="http://schemas.microsoft.com/office/word/2010/wordml" xmlns:w15="http://schemas.microsoft.com/office/word/2012/wordml" xmlns:wpg="http://schemas.microsoft.com/office/word/2010/wordprocessingGroup" xmlns:wpi="http://schemas.microsoft.com/office/word/2010/wordprocessingInk" xmlns:wne="http://schemas.microsoft.com/office/word/2006/wordml" xmlns:wps="http://schemas.microsoft.com/office/word/2010/wordprocessingShape" mc:Ignorable="w14 w15 wp14">
-  <w:p>
-    <w:pPr>
-      <w:pStyle w:val="Footer"/>
-    </w:pPr>
-  </w:p>
-</w:ftr>
-</file>
-
 <file path=word/footnotes.xml><?xml version="1.0" encoding="utf-8"?>
-<w:footnotes xmlns:wpc="http://schemas.microsoft.com/office/word/2010/wordprocessingCanvas" xmlns:mc="http://schemas.openxmlformats.org/markup-compatibility/2006" xmlns:o="urn:schemas-microsoft-com:office:office" xmlns:r="http://schemas.openxmlformats.org/officeDocument/2006/relationships" xmlns:m="http://schemas.openxmlformats.org/officeDocument/2006/math" xmlns:v="urn:schemas-microsoft-com:vml" xmlns:wp14="http://schemas.microsoft.com/office/word/2010/wordprocessingDrawing" xmlns:wp="http://schemas.openxmlformats.org/drawingml/2006/wordprocessingDrawing" xmlns:w10="urn:schemas-microsoft-com:office:word" xmlns:w="http://schemas.openxmlformats.org/wordprocessingml/2006/main" xmlns:w14="http://schemas.microsoft.com/office/word/2010/wordml" xmlns:w15="http://schemas.microsoft.com/office/word/2012/wordml" xmlns:wpg="http://schemas.microsoft.com/office/word/2010/wordprocessingGroup" xmlns:wpi="http://schemas.microsoft.com/office/word/2010/wordprocessingInk" xmlns:wne="http://schemas.microsoft.com/office/word/2006/wordml" xmlns:wps="http://schemas.microsoft.com/office/word/2010/wordprocessingShape" mc:Ignorable="w14 w15 wp14">
+<w:footnotes xmlns:wpc="http://schemas.microsoft.com/office/word/2010/wordprocessingCanvas" xmlns:mc="http://schemas.openxmlformats.org/markup-compatibility/2006" xmlns:o="urn:schemas-microsoft-com:office:office" xmlns:r="http://schemas.openxmlformats.org/officeDocument/2006/relationships" xmlns:m="http://schemas.openxmlformats.org/officeDocument/2006/math" xmlns:v="urn:schemas-microsoft-com:vml" xmlns:wp14="http://schemas.microsoft.com/office/word/2010/wordprocessingDrawing" xmlns:wp="http://schemas.openxmlformats.org/drawingml/2006/wordprocessingDrawing" xmlns:w10="urn:schemas-microsoft-com:office:word" xmlns:w="http://schemas.openxmlformats.org/wordprocessingml/2006/main" xmlns:w14="http://schemas.microsoft.com/office/word/2010/wordml" xmlns:wpg="http://schemas.microsoft.com/office/word/2010/wordprocessingGroup" xmlns:wpi="http://schemas.microsoft.com/office/word/2010/wordprocessingInk" xmlns:wne="http://schemas.microsoft.com/office/word/2006/wordml" xmlns:wps="http://schemas.microsoft.com/office/word/2010/wordprocessingShape" mc:Ignorable="w14 wp14">
   <w:footnote w:type="separator" w:id="-1">
     <w:p>
       <w:pPr>
@@ -6406,17 +6382,7 @@
 </file>
 
 <file path=word/header1.xml><?xml version="1.0" encoding="utf-8"?>
-<w:hdr xmlns:wpc="http://schemas.microsoft.com/office/word/2010/wordprocessingCanvas" xmlns:mc="http://schemas.openxmlformats.org/markup-compatibility/2006" xmlns:o="urn:schemas-microsoft-com:office:office" xmlns:r="http://schemas.openxmlformats.org/officeDocument/2006/relationships" xmlns:m="http://schemas.openxmlformats.org/officeDocument/2006/math" xmlns:v="urn:schemas-microsoft-com:vml" xmlns:wp14="http://schemas.microsoft.com/office/word/2010/wordprocessingDrawing" xmlns:wp="http://schemas.openxmlformats.org/drawingml/2006/wordprocessingDrawing" xmlns:w10="urn:schemas-microsoft-com:office:word" xmlns:w="http://schemas.openxmlformats.org/wordprocessingml/2006/main" xmlns:w14="http://schemas.microsoft.com/office/word/2010/wordml" xmlns:w15="http://schemas.microsoft.com/office/word/2012/wordml" xmlns:wpg="http://schemas.microsoft.com/office/word/2010/wordprocessingGroup" xmlns:wpi="http://schemas.microsoft.com/office/word/2010/wordprocessingInk" xmlns:wne="http://schemas.microsoft.com/office/word/2006/wordml" xmlns:wps="http://schemas.microsoft.com/office/word/2010/wordprocessingShape" mc:Ignorable="w14 w15 wp14">
-  <w:p>
-    <w:pPr>
-      <w:pStyle w:val="Header"/>
-    </w:pPr>
-  </w:p>
-</w:hdr>
-</file>
-
-<file path=word/header2.xml><?xml version="1.0" encoding="utf-8"?>
-<w:hdr xmlns:wpc="http://schemas.microsoft.com/office/word/2010/wordprocessingCanvas" xmlns:mc="http://schemas.openxmlformats.org/markup-compatibility/2006" xmlns:o="urn:schemas-microsoft-com:office:office" xmlns:r="http://schemas.openxmlformats.org/officeDocument/2006/relationships" xmlns:m="http://schemas.openxmlformats.org/officeDocument/2006/math" xmlns:v="urn:schemas-microsoft-com:vml" xmlns:wp14="http://schemas.microsoft.com/office/word/2010/wordprocessingDrawing" xmlns:wp="http://schemas.openxmlformats.org/drawingml/2006/wordprocessingDrawing" xmlns:w10="urn:schemas-microsoft-com:office:word" xmlns:w="http://schemas.openxmlformats.org/wordprocessingml/2006/main" xmlns:w14="http://schemas.microsoft.com/office/word/2010/wordml" xmlns:w15="http://schemas.microsoft.com/office/word/2012/wordml" xmlns:wpg="http://schemas.microsoft.com/office/word/2010/wordprocessingGroup" xmlns:wpi="http://schemas.microsoft.com/office/word/2010/wordprocessingInk" xmlns:wne="http://schemas.microsoft.com/office/word/2006/wordml" xmlns:wps="http://schemas.microsoft.com/office/word/2010/wordprocessingShape" mc:Ignorable="w14 w15 wp14">
+<w:hdr xmlns:wpc="http://schemas.microsoft.com/office/word/2010/wordprocessingCanvas" xmlns:mc="http://schemas.openxmlformats.org/markup-compatibility/2006" xmlns:o="urn:schemas-microsoft-com:office:office" xmlns:r="http://schemas.openxmlformats.org/officeDocument/2006/relationships" xmlns:m="http://schemas.openxmlformats.org/officeDocument/2006/math" xmlns:v="urn:schemas-microsoft-com:vml" xmlns:wp14="http://schemas.microsoft.com/office/word/2010/wordprocessingDrawing" xmlns:wp="http://schemas.openxmlformats.org/drawingml/2006/wordprocessingDrawing" xmlns:w10="urn:schemas-microsoft-com:office:word" xmlns:w="http://schemas.openxmlformats.org/wordprocessingml/2006/main" xmlns:w14="http://schemas.microsoft.com/office/word/2010/wordml" xmlns:wpg="http://schemas.microsoft.com/office/word/2010/wordprocessingGroup" xmlns:wpi="http://schemas.microsoft.com/office/word/2010/wordprocessingInk" xmlns:wne="http://schemas.microsoft.com/office/word/2006/wordml" xmlns:wps="http://schemas.microsoft.com/office/word/2010/wordprocessingShape" mc:Ignorable="w14 wp14">
   <w:p>
     <w:pPr>
       <w:pStyle w:val="Header"/>
@@ -6477,7 +6443,7 @@
             </wp:anchor>
           </w:drawing>
         </mc:Choice>
-        <mc:Fallback xmlns:w16se="http://schemas.microsoft.com/office/word/2015/wordml/symex" xmlns:cx1="http://schemas.microsoft.com/office/drawing/2015/9/8/chartex" xmlns:cx="http://schemas.microsoft.com/office/drawing/2014/chartex">
+        <mc:Fallback xmlns:cx="http://schemas.microsoft.com/office/drawing/2014/chartex" xmlns:cx1="http://schemas.microsoft.com/office/drawing/2015/9/8/chartex" xmlns:w16se="http://schemas.microsoft.com/office/word/2015/wordml/symex" xmlns:w15="http://schemas.microsoft.com/office/word/2012/wordml">
           <w:pict>
             <v:line w14:anchorId="08CF514A" id="Straight Connector 3" o:spid="_x0000_s1026" style="position:absolute;z-index:251659264;visibility:visible;mso-wrap-style:square;mso-wrap-distance-left:9pt;mso-wrap-distance-top:0;mso-wrap-distance-right:9pt;mso-wrap-distance-bottom:0;mso-position-horizontal:absolute;mso-position-horizontal-relative:text;mso-position-vertical:absolute;mso-position-vertical-relative:text" from="-2.4pt,34.2pt" to="460.2pt,34.2pt" o:gfxdata="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" strokecolor="black [3200]" strokeweight="1pt">
               <v:stroke joinstyle="miter"/>
@@ -6486,69 +6452,12 @@
         </mc:Fallback>
       </mc:AlternateContent>
     </w:r>
-    <w:r>
-      <w:rPr>
-        <w:noProof/>
-        <w:lang w:val="en-IN" w:eastAsia="en-IN"/>
-      </w:rPr>
-      <w:drawing>
-        <wp:inline distT="0" distB="0" distL="0" distR="0" wp14:anchorId="66148D29" wp14:editId="3C4EBFD5">
-          <wp:extent cx="1256808" cy="381000"/>
-          <wp:effectExtent l="0" t="0" r="635" b="0"/>
-          <wp:docPr id="2" name="Picture 2"/>
-          <wp:cNvGraphicFramePr>
-            <a:graphicFrameLocks xmlns:a="http://schemas.openxmlformats.org/drawingml/2006/main" noChangeAspect="1"/>
-          </wp:cNvGraphicFramePr>
-          <a:graphic xmlns:a="http://schemas.openxmlformats.org/drawingml/2006/main">
-            <a:graphicData uri="http://schemas.openxmlformats.org/drawingml/2006/picture">
-              <pic:pic xmlns:pic="http://schemas.openxmlformats.org/drawingml/2006/picture">
-                <pic:nvPicPr>
-                  <pic:cNvPr id="2" name="logo.png"/>
-                  <pic:cNvPicPr/>
-                </pic:nvPicPr>
-                <pic:blipFill>
-                  <a:blip r:embed="rId1" cstate="print">
-                    <a:extLst>
-                      <a:ext uri="{28A0092B-C50C-407E-A947-70E740481C1C}">
-                        <a14:useLocalDpi xmlns:a14="http://schemas.microsoft.com/office/drawing/2010/main" val="0"/>
-                      </a:ext>
-                    </a:extLst>
-                  </a:blip>
-                  <a:stretch>
-                    <a:fillRect/>
-                  </a:stretch>
-                </pic:blipFill>
-                <pic:spPr>
-                  <a:xfrm>
-                    <a:off x="0" y="0"/>
-                    <a:ext cx="1265299" cy="383574"/>
-                  </a:xfrm>
-                  <a:prstGeom prst="rect">
-                    <a:avLst/>
-                  </a:prstGeom>
-                </pic:spPr>
-              </pic:pic>
-            </a:graphicData>
-          </a:graphic>
-        </wp:inline>
-      </w:drawing>
-    </w:r>
-  </w:p>
-</w:hdr>
-</file>
-
-<file path=word/header3.xml><?xml version="1.0" encoding="utf-8"?>
-<w:hdr xmlns:wpc="http://schemas.microsoft.com/office/word/2010/wordprocessingCanvas" xmlns:mc="http://schemas.openxmlformats.org/markup-compatibility/2006" xmlns:o="urn:schemas-microsoft-com:office:office" xmlns:r="http://schemas.openxmlformats.org/officeDocument/2006/relationships" xmlns:m="http://schemas.openxmlformats.org/officeDocument/2006/math" xmlns:v="urn:schemas-microsoft-com:vml" xmlns:wp14="http://schemas.microsoft.com/office/word/2010/wordprocessingDrawing" xmlns:wp="http://schemas.openxmlformats.org/drawingml/2006/wordprocessingDrawing" xmlns:w10="urn:schemas-microsoft-com:office:word" xmlns:w="http://schemas.openxmlformats.org/wordprocessingml/2006/main" xmlns:w14="http://schemas.microsoft.com/office/word/2010/wordml" xmlns:w15="http://schemas.microsoft.com/office/word/2012/wordml" xmlns:wpg="http://schemas.microsoft.com/office/word/2010/wordprocessingGroup" xmlns:wpi="http://schemas.microsoft.com/office/word/2010/wordprocessingInk" xmlns:wne="http://schemas.microsoft.com/office/word/2006/wordml" xmlns:wps="http://schemas.microsoft.com/office/word/2010/wordprocessingShape" mc:Ignorable="w14 w15 wp14">
-  <w:p>
-    <w:pPr>
-      <w:pStyle w:val="Header"/>
-    </w:pPr>
   </w:p>
 </w:hdr>
 </file>
 
 <file path=word/numbering.xml><?xml version="1.0" encoding="utf-8"?>
-<w:numbering xmlns:wpc="http://schemas.microsoft.com/office/word/2010/wordprocessingCanvas" xmlns:mc="http://schemas.openxmlformats.org/markup-compatibility/2006" xmlns:o="urn:schemas-microsoft-com:office:office" xmlns:r="http://schemas.openxmlformats.org/officeDocument/2006/relationships" xmlns:m="http://schemas.openxmlformats.org/officeDocument/2006/math" xmlns:v="urn:schemas-microsoft-com:vml" xmlns:wp14="http://schemas.microsoft.com/office/word/2010/wordprocessingDrawing" xmlns:wp="http://schemas.openxmlformats.org/drawingml/2006/wordprocessingDrawing" xmlns:w10="urn:schemas-microsoft-com:office:word" xmlns:w="http://schemas.openxmlformats.org/wordprocessingml/2006/main" xmlns:w14="http://schemas.microsoft.com/office/word/2010/wordml" xmlns:w15="http://schemas.microsoft.com/office/word/2012/wordml" xmlns:wpg="http://schemas.microsoft.com/office/word/2010/wordprocessingGroup" xmlns:wpi="http://schemas.microsoft.com/office/word/2010/wordprocessingInk" xmlns:wne="http://schemas.microsoft.com/office/word/2006/wordml" xmlns:wps="http://schemas.microsoft.com/office/word/2010/wordprocessingShape" mc:Ignorable="w14 w15 wp14">
+<w:numbering xmlns:wpc="http://schemas.microsoft.com/office/word/2010/wordprocessingCanvas" xmlns:mc="http://schemas.openxmlformats.org/markup-compatibility/2006" xmlns:o="urn:schemas-microsoft-com:office:office" xmlns:r="http://schemas.openxmlformats.org/officeDocument/2006/relationships" xmlns:m="http://schemas.openxmlformats.org/officeDocument/2006/math" xmlns:v="urn:schemas-microsoft-com:vml" xmlns:wp14="http://schemas.microsoft.com/office/word/2010/wordprocessingDrawing" xmlns:wp="http://schemas.openxmlformats.org/drawingml/2006/wordprocessingDrawing" xmlns:w10="urn:schemas-microsoft-com:office:word" xmlns:w="http://schemas.openxmlformats.org/wordprocessingml/2006/main" xmlns:w14="http://schemas.microsoft.com/office/word/2010/wordml" xmlns:wpg="http://schemas.microsoft.com/office/word/2010/wordprocessingGroup" xmlns:wpi="http://schemas.microsoft.com/office/word/2010/wordprocessingInk" xmlns:wne="http://schemas.microsoft.com/office/word/2006/wordml" xmlns:wps="http://schemas.microsoft.com/office/word/2010/wordprocessingShape" mc:Ignorable="w14 wp14">
   <w:abstractNum w:abstractNumId="0">
     <w:nsid w:val="08A00258"/>
     <w:multiLevelType w:val="multilevel"/>
@@ -6883,7 +6792,7 @@
 </file>
 
 <file path=word/styles.xml><?xml version="1.0" encoding="utf-8"?>
-<w:styles xmlns:mc="http://schemas.openxmlformats.org/markup-compatibility/2006" xmlns:r="http://schemas.openxmlformats.org/officeDocument/2006/relationships" xmlns:w="http://schemas.openxmlformats.org/wordprocessingml/2006/main" xmlns:w14="http://schemas.microsoft.com/office/word/2010/wordml" xmlns:w15="http://schemas.microsoft.com/office/word/2012/wordml" mc:Ignorable="w14 w15">
+<w:styles xmlns:mc="http://schemas.openxmlformats.org/markup-compatibility/2006" xmlns:r="http://schemas.openxmlformats.org/officeDocument/2006/relationships" xmlns:w="http://schemas.openxmlformats.org/wordprocessingml/2006/main" xmlns:w14="http://schemas.microsoft.com/office/word/2010/wordml" mc:Ignorable="w14">
   <w:docDefaults>
     <w:rPrDefault>
       <w:rPr>
@@ -6899,378 +6808,144 @@
       </w:pPr>
     </w:pPrDefault>
   </w:docDefaults>
-  <w:latentStyles w:defLockedState="0" w:defUIPriority="99" w:defSemiHidden="0" w:defUnhideWhenUsed="0" w:defQFormat="0" w:count="371">
-    <w:lsdException w:name="Normal" w:uiPriority="0" w:qFormat="1"/>
-    <w:lsdException w:name="heading 1" w:uiPriority="9" w:qFormat="1"/>
-    <w:lsdException w:name="heading 2" w:semiHidden="1" w:uiPriority="9" w:unhideWhenUsed="1" w:qFormat="1"/>
-    <w:lsdException w:name="heading 3" w:semiHidden="1" w:uiPriority="9" w:unhideWhenUsed="1" w:qFormat="1"/>
-    <w:lsdException w:name="heading 4" w:semiHidden="1" w:uiPriority="9" w:unhideWhenUsed="1" w:qFormat="1"/>
-    <w:lsdException w:name="heading 5" w:semiHidden="1" w:uiPriority="9" w:unhideWhenUsed="1" w:qFormat="1"/>
-    <w:lsdException w:name="heading 6" w:semiHidden="1" w:uiPriority="9" w:unhideWhenUsed="1" w:qFormat="1"/>
-    <w:lsdException w:name="heading 7" w:semiHidden="1" w:uiPriority="9" w:unhideWhenUsed="1" w:qFormat="1"/>
-    <w:lsdException w:name="heading 8" w:semiHidden="1" w:uiPriority="9" w:unhideWhenUsed="1" w:qFormat="1"/>
-    <w:lsdException w:name="heading 9" w:semiHidden="1" w:uiPriority="9" w:unhideWhenUsed="1" w:qFormat="1"/>
-    <w:lsdException w:name="index 1" w:semiHidden="1" w:unhideWhenUsed="1"/>
-    <w:lsdException w:name="index 2" w:semiHidden="1" w:unhideWhenUsed="1"/>
-    <w:lsdException w:name="index 3" w:semiHidden="1" w:unhideWhenUsed="1"/>
-    <w:lsdException w:name="index 4" w:semiHidden="1" w:unhideWhenUsed="1"/>
-    <w:lsdException w:name="index 5" w:semiHidden="1" w:unhideWhenUsed="1"/>
-    <w:lsdException w:name="index 6" w:semiHidden="1" w:unhideWhenUsed="1"/>
-    <w:lsdException w:name="index 7" w:semiHidden="1" w:unhideWhenUsed="1"/>
-    <w:lsdException w:name="index 8" w:semiHidden="1" w:unhideWhenUsed="1"/>
-    <w:lsdException w:name="index 9" w:semiHidden="1" w:unhideWhenUsed="1"/>
-    <w:lsdException w:name="toc 1" w:semiHidden="1" w:uiPriority="39" w:unhideWhenUsed="1"/>
-    <w:lsdException w:name="toc 2" w:semiHidden="1" w:uiPriority="39" w:unhideWhenUsed="1"/>
-    <w:lsdException w:name="toc 3" w:semiHidden="1" w:uiPriority="39" w:unhideWhenUsed="1"/>
-    <w:lsdException w:name="toc 4" w:semiHidden="1" w:uiPriority="39" w:unhideWhenUsed="1"/>
-    <w:lsdException w:name="toc 5" w:semiHidden="1" w:uiPriority="39" w:unhideWhenUsed="1"/>
-    <w:lsdException w:name="toc 6" w:semiHidden="1" w:uiPriority="39" w:unhideWhenUsed="1"/>
-    <w:lsdException w:name="toc 7" w:semiHidden="1" w:uiPriority="39" w:unhideWhenUsed="1"/>
-    <w:lsdException w:name="toc 8" w:semiHidden="1" w:uiPriority="39" w:unhideWhenUsed="1"/>
-    <w:lsdException w:name="toc 9" w:semiHidden="1" w:uiPriority="39" w:unhideWhenUsed="1"/>
-    <w:lsdException w:name="Normal Indent" w:semiHidden="1" w:unhideWhenUsed="1"/>
-    <w:lsdException w:name="footnote text" w:semiHidden="1" w:unhideWhenUsed="1"/>
-    <w:lsdException w:name="annotation text" w:semiHidden="1" w:unhideWhenUsed="1"/>
-    <w:lsdException w:name="header" w:semiHidden="1" w:unhideWhenUsed="1"/>
-    <w:lsdException w:name="footer" w:semiHidden="1" w:unhideWhenUsed="1"/>
-    <w:lsdException w:name="index heading" w:semiHidden="1" w:unhideWhenUsed="1"/>
-    <w:lsdException w:name="caption" w:semiHidden="1" w:uiPriority="35" w:unhideWhenUsed="1" w:qFormat="1"/>
-    <w:lsdException w:name="table of figures" w:semiHidden="1" w:unhideWhenUsed="1"/>
-    <w:lsdException w:name="envelope address" w:semiHidden="1" w:unhideWhenUsed="1"/>
-    <w:lsdException w:name="envelope return" w:semiHidden="1" w:unhideWhenUsed="1"/>
-    <w:lsdException w:name="footnote reference" w:semiHidden="1" w:unhideWhenUsed="1"/>
-    <w:lsdException w:name="annotation reference" w:semiHidden="1" w:unhideWhenUsed="1"/>
-    <w:lsdException w:name="line number" w:semiHidden="1" w:unhideWhenUsed="1"/>
-    <w:lsdException w:name="page number" w:semiHidden="1" w:unhideWhenUsed="1"/>
-    <w:lsdException w:name="endnote reference" w:semiHidden="1" w:unhideWhenUsed="1"/>
-    <w:lsdException w:name="endnote text" w:semiHidden="1" w:unhideWhenUsed="1"/>
-    <w:lsdException w:name="table of authorities" w:semiHidden="1" w:unhideWhenUsed="1"/>
-    <w:lsdException w:name="macro" w:semiHidden="1" w:unhideWhenUsed="1"/>
-    <w:lsdException w:name="toa heading" w:semiHidden="1" w:unhideWhenUsed="1"/>
-    <w:lsdException w:name="List" w:semiHidden="1" w:unhideWhenUsed="1"/>
-    <w:lsdException w:name="List Bullet" w:semiHidden="1" w:unhideWhenUsed="1"/>
-    <w:lsdException w:name="List Number" w:semiHidden="1" w:unhideWhenUsed="1"/>
-    <w:lsdException w:name="List 2" w:semiHidden="1" w:unhideWhenUsed="1"/>
-    <w:lsdException w:name="List 3" w:semiHidden="1" w:unhideWhenUsed="1"/>
-    <w:lsdException w:name="List 4" w:semiHidden="1" w:unhideWhenUsed="1"/>
-    <w:lsdException w:name="List 5" w:semiHidden="1" w:unhideWhenUsed="1"/>
-    <w:lsdException w:name="List Bullet 2" w:semiHidden="1" w:unhideWhenUsed="1"/>
-    <w:lsdException w:name="List Bullet 3" w:semiHidden="1" w:unhideWhenUsed="1"/>
-    <w:lsdException w:name="List Bullet 4" w:semiHidden="1" w:unhideWhenUsed="1"/>
-    <w:lsdException w:name="List Bullet 5" w:semiHidden="1" w:unhideWhenUsed="1"/>
-    <w:lsdException w:name="List Number 2" w:semiHidden="1" w:unhideWhenUsed="1"/>
-    <w:lsdException w:name="List Number 3" w:semiHidden="1" w:unhideWhenUsed="1"/>
-    <w:lsdException w:name="List Number 4" w:semiHidden="1" w:unhideWhenUsed="1"/>
-    <w:lsdException w:name="List Number 5" w:semiHidden="1" w:unhideWhenUsed="1"/>
-    <w:lsdException w:name="Title" w:uiPriority="10" w:qFormat="1"/>
-    <w:lsdException w:name="Closing" w:semiHidden="1" w:unhideWhenUsed="1"/>
-    <w:lsdException w:name="Signature" w:semiHidden="1" w:unhideWhenUsed="1"/>
-    <w:lsdException w:name="Default Paragraph Font" w:semiHidden="1" w:uiPriority="1" w:unhideWhenUsed="1"/>
-    <w:lsdException w:name="Body Text" w:semiHidden="1" w:unhideWhenUsed="1"/>
-    <w:lsdException w:name="Body Text Indent" w:semiHidden="1" w:unhideWhenUsed="1"/>
-    <w:lsdException w:name="List Continue" w:semiHidden="1" w:unhideWhenUsed="1"/>
-    <w:lsdException w:name="List Continue 2" w:semiHidden="1" w:unhideWhenUsed="1"/>
-    <w:lsdException w:name="List Continue 3" w:semiHidden="1" w:unhideWhenUsed="1"/>
-    <w:lsdException w:name="List Continue 4" w:semiHidden="1" w:unhideWhenUsed="1"/>
-    <w:lsdException w:name="List Continue 5" w:semiHidden="1" w:unhideWhenUsed="1"/>
-    <w:lsdException w:name="Message Header" w:semiHidden="1" w:unhideWhenUsed="1"/>
-    <w:lsdException w:name="Subtitle" w:uiPriority="11" w:qFormat="1"/>
-    <w:lsdException w:name="Salutation" w:semiHidden="1" w:unhideWhenUsed="1"/>
-    <w:lsdException w:name="Date" w:semiHidden="1" w:unhideWhenUsed="1"/>
-    <w:lsdException w:name="Body Text First Indent" w:semiHidden="1" w:unhideWhenUsed="1"/>
-    <w:lsdException w:name="Body Text First Indent 2" w:semiHidden="1" w:unhideWhenUsed="1"/>
-    <w:lsdException w:name="Note Heading" w:semiHidden="1" w:unhideWhenUsed="1"/>
-    <w:lsdException w:name="Body Text 2" w:semiHidden="1" w:unhideWhenUsed="1"/>
-    <w:lsdException w:name="Body Text 3" w:semiHidden="1" w:unhideWhenUsed="1"/>
-    <w:lsdException w:name="Body Text Indent 2" w:semiHidden="1" w:unhideWhenUsed="1"/>
-    <w:lsdException w:name="Body Text Indent 3" w:semiHidden="1" w:unhideWhenUsed="1"/>
-    <w:lsdException w:name="Block Text" w:semiHidden="1" w:unhideWhenUsed="1"/>
-    <w:lsdException w:name="Hyperlink" w:semiHidden="1" w:unhideWhenUsed="1"/>
-    <w:lsdException w:name="FollowedHyperlink" w:semiHidden="1" w:unhideWhenUsed="1"/>
-    <w:lsdException w:name="Strong" w:uiPriority="22" w:qFormat="1"/>
-    <w:lsdException w:name="Emphasis" w:uiPriority="20" w:qFormat="1"/>
-    <w:lsdException w:name="Document Map" w:semiHidden="1" w:unhideWhenUsed="1"/>
-    <w:lsdException w:name="Plain Text" w:semiHidden="1" w:unhideWhenUsed="1"/>
-    <w:lsdException w:name="E-mail Signature" w:semiHidden="1" w:unhideWhenUsed="1"/>
-    <w:lsdException w:name="HTML Top of Form" w:semiHidden="1" w:unhideWhenUsed="1"/>
-    <w:lsdException w:name="HTML Bottom of Form" w:semiHidden="1" w:unhideWhenUsed="1"/>
-    <w:lsdException w:name="Normal (Web)" w:semiHidden="1" w:unhideWhenUsed="1"/>
-    <w:lsdException w:name="HTML Acronym" w:semiHidden="1" w:unhideWhenUsed="1"/>
-    <w:lsdException w:name="HTML Address" w:semiHidden="1" w:unhideWhenUsed="1"/>
-    <w:lsdException w:name="HTML Cite" w:semiHidden="1" w:unhideWhenUsed="1"/>
-    <w:lsdException w:name="HTML Code" w:semiHidden="1" w:unhideWhenUsed="1"/>
-    <w:lsdException w:name="HTML Definition" w:semiHidden="1" w:unhideWhenUsed="1"/>
-    <w:lsdException w:name="HTML Keyboard" w:semiHidden="1" w:unhideWhenUsed="1"/>
-    <w:lsdException w:name="HTML Preformatted" w:semiHidden="1" w:unhideWhenUsed="1"/>
-    <w:lsdException w:name="HTML Sample" w:semiHidden="1" w:unhideWhenUsed="1"/>
-    <w:lsdException w:name="HTML Typewriter" w:semiHidden="1" w:unhideWhenUsed="1"/>
-    <w:lsdException w:name="HTML Variable" w:semiHidden="1" w:unhideWhenUsed="1"/>
-    <w:lsdException w:name="Normal Table" w:semiHidden="1" w:unhideWhenUsed="1"/>
-    <w:lsdException w:name="annotation subject" w:semiHidden="1" w:unhideWhenUsed="1"/>
-    <w:lsdException w:name="No List" w:semiHidden="1" w:unhideWhenUsed="1"/>
-    <w:lsdException w:name="Outline List 1" w:semiHidden="1" w:unhideWhenUsed="1"/>
-    <w:lsdException w:name="Outline List 2" w:semiHidden="1" w:unhideWhenUsed="1"/>
-    <w:lsdException w:name="Outline List 3" w:semiHidden="1" w:unhideWhenUsed="1"/>
-    <w:lsdException w:name="Table Simple 1" w:semiHidden="1" w:unhideWhenUsed="1"/>
-    <w:lsdException w:name="Table Simple 2" w:semiHidden="1" w:unhideWhenUsed="1"/>
-    <w:lsdException w:name="Table Simple 3" w:semiHidden="1" w:unhideWhenUsed="1"/>
-    <w:lsdException w:name="Table Classic 1" w:semiHidden="1" w:unhideWhenUsed="1"/>
-    <w:lsdException w:name="Table Classic 2" w:semiHidden="1" w:unhideWhenUsed="1"/>
-    <w:lsdException w:name="Table Classic 3" w:semiHidden="1" w:unhideWhenUsed="1"/>
-    <w:lsdException w:name="Table Classic 4" w:semiHidden="1" w:unhideWhenUsed="1"/>
-    <w:lsdException w:name="Table Colorful 1" w:semiHidden="1" w:unhideWhenUsed="1"/>
-    <w:lsdException w:name="Table Colorful 2" w:semiHidden="1" w:unhideWhenUsed="1"/>
-    <w:lsdException w:name="Table Colorful 3" w:semiHidden="1" w:unhideWhenUsed="1"/>
-    <w:lsdException w:name="Table Columns 1" w:semiHidden="1" w:unhideWhenUsed="1"/>
-    <w:lsdException w:name="Table Columns 2" w:semiHidden="1" w:unhideWhenUsed="1"/>
-    <w:lsdException w:name="Table Columns 3" w:semiHidden="1" w:unhideWhenUsed="1"/>
-    <w:lsdException w:name="Table Columns 4" w:semiHidden="1" w:unhideWhenUsed="1"/>
-    <w:lsdException w:name="Table Columns 5" w:semiHidden="1" w:unhideWhenUsed="1"/>
-    <w:lsdException w:name="Table Grid 1" w:semiHidden="1" w:unhideWhenUsed="1"/>
-    <w:lsdException w:name="Table Grid 2" w:semiHidden="1" w:unhideWhenUsed="1"/>
-    <w:lsdException w:name="Table Grid 3" w:semiHidden="1" w:unhideWhenUsed="1"/>
-    <w:lsdException w:name="Table Grid 4" w:semiHidden="1" w:unhideWhenUsed="1"/>
-    <w:lsdException w:name="Table Grid 5" w:semiHidden="1" w:unhideWhenUsed="1"/>
-    <w:lsdException w:name="Table Grid 6" w:semiHidden="1" w:unhideWhenUsed="1"/>
-    <w:lsdException w:name="Table Grid 7" w:semiHidden="1" w:unhideWhenUsed="1"/>
-    <w:lsdException w:name="Table Grid 8" w:semiHidden="1" w:unhideWhenUsed="1"/>
-    <w:lsdException w:name="Table List 1" w:semiHidden="1" w:unhideWhenUsed="1"/>
-    <w:lsdException w:name="Table List 2" w:semiHidden="1" w:unhideWhenUsed="1"/>
-    <w:lsdException w:name="Table List 3" w:semiHidden="1" w:unhideWhenUsed="1"/>
-    <w:lsdException w:name="Table List 4" w:semiHidden="1" w:unhideWhenUsed="1"/>
-    <w:lsdException w:name="Table List 5" w:semiHidden="1" w:unhideWhenUsed="1"/>
-    <w:lsdException w:name="Table List 6" w:semiHidden="1" w:unhideWhenUsed="1"/>
-    <w:lsdException w:name="Table List 7" w:semiHidden="1" w:unhideWhenUsed="1"/>
-    <w:lsdException w:name="Table List 8" w:semiHidden="1" w:unhideWhenUsed="1"/>
-    <w:lsdException w:name="Table 3D effects 1" w:semiHidden="1" w:unhideWhenUsed="1"/>
-    <w:lsdException w:name="Table 3D effects 2" w:semiHidden="1" w:unhideWhenUsed="1"/>
-    <w:lsdException w:name="Table 3D effects 3" w:semiHidden="1" w:unhideWhenUsed="1"/>
-    <w:lsdException w:name="Table Contemporary" w:semiHidden="1" w:unhideWhenUsed="1"/>
-    <w:lsdException w:name="Table Elegant" w:semiHidden="1" w:unhideWhenUsed="1"/>
-    <w:lsdException w:name="Table Professional" w:semiHidden="1" w:unhideWhenUsed="1"/>
-    <w:lsdException w:name="Table Subtle 1" w:semiHidden="1" w:unhideWhenUsed="1"/>
-    <w:lsdException w:name="Table Subtle 2" w:semiHidden="1" w:unhideWhenUsed="1"/>
-    <w:lsdException w:name="Table Web 1" w:semiHidden="1" w:unhideWhenUsed="1"/>
-    <w:lsdException w:name="Table Web 2" w:semiHidden="1" w:unhideWhenUsed="1"/>
-    <w:lsdException w:name="Table Web 3" w:semiHidden="1" w:unhideWhenUsed="1"/>
-    <w:lsdException w:name="Balloon Text" w:semiHidden="1" w:unhideWhenUsed="1"/>
-    <w:lsdException w:name="Table Grid" w:uiPriority="39"/>
-    <w:lsdException w:name="Table Theme" w:semiHidden="1" w:unhideWhenUsed="1"/>
-    <w:lsdException w:name="Placeholder Text" w:semiHidden="1"/>
-    <w:lsdException w:name="No Spacing" w:uiPriority="1" w:qFormat="1"/>
-    <w:lsdException w:name="Light Shading" w:uiPriority="60"/>
-    <w:lsdException w:name="Light List" w:uiPriority="61"/>
-    <w:lsdException w:name="Light Grid" w:uiPriority="62"/>
-    <w:lsdException w:name="Medium Shading 1" w:uiPriority="63"/>
-    <w:lsdException w:name="Medium Shading 2" w:uiPriority="64"/>
-    <w:lsdException w:name="Medium List 1" w:uiPriority="65"/>
-    <w:lsdException w:name="Medium List 2" w:uiPriority="66"/>
-    <w:lsdException w:name="Medium Grid 1" w:uiPriority="67"/>
-    <w:lsdException w:name="Medium Grid 2" w:uiPriority="68"/>
-    <w:lsdException w:name="Medium Grid 3" w:uiPriority="69"/>
-    <w:lsdException w:name="Dark List" w:uiPriority="70"/>
-    <w:lsdException w:name="Colorful Shading" w:uiPriority="71"/>
-    <w:lsdException w:name="Colorful List" w:uiPriority="72"/>
-    <w:lsdException w:name="Colorful Grid" w:uiPriority="73"/>
-    <w:lsdException w:name="Light Shading Accent 1" w:uiPriority="60"/>
-    <w:lsdException w:name="Light List Accent 1" w:uiPriority="61"/>
-    <w:lsdException w:name="Light Grid Accent 1" w:uiPriority="62"/>
-    <w:lsdException w:name="Medium Shading 1 Accent 1" w:uiPriority="63"/>
-    <w:lsdException w:name="Medium Shading 2 Accent 1" w:uiPriority="64"/>
-    <w:lsdException w:name="Medium List 1 Accent 1" w:uiPriority="65"/>
-    <w:lsdException w:name="Revision" w:semiHidden="1"/>
-    <w:lsdException w:name="List Paragraph" w:uiPriority="34" w:qFormat="1"/>
-    <w:lsdException w:name="Quote" w:uiPriority="29" w:qFormat="1"/>
-    <w:lsdException w:name="Intense Quote" w:uiPriority="30" w:qFormat="1"/>
-    <w:lsdException w:name="Medium List 2 Accent 1" w:uiPriority="66"/>
-    <w:lsdException w:name="Medium Grid 1 Accent 1" w:uiPriority="67"/>
-    <w:lsdException w:name="Medium Grid 2 Accent 1" w:uiPriority="68"/>
-    <w:lsdException w:name="Medium Grid 3 Accent 1" w:uiPriority="69"/>
-    <w:lsdException w:name="Dark List Accent 1" w:uiPriority="70"/>
-    <w:lsdException w:name="Colorful Shading Accent 1" w:uiPriority="71"/>
-    <w:lsdException w:name="Colorful List Accent 1" w:uiPriority="72"/>
-    <w:lsdException w:name="Colorful Grid Accent 1" w:uiPriority="73"/>
-    <w:lsdException w:name="Light Shading Accent 2" w:uiPriority="60"/>
-    <w:lsdException w:name="Light List Accent 2" w:uiPriority="61"/>
-    <w:lsdException w:name="Light Grid Accent 2" w:uiPriority="62"/>
-    <w:lsdException w:name="Medium Shading 1 Accent 2" w:uiPriority="63"/>
-    <w:lsdException w:name="Medium Shading 2 Accent 2" w:uiPriority="64"/>
-    <w:lsdException w:name="Medium List 1 Accent 2" w:uiPriority="65"/>
-    <w:lsdException w:name="Medium List 2 Accent 2" w:uiPriority="66"/>
-    <w:lsdException w:name="Medium Grid 1 Accent 2" w:uiPriority="67"/>
-    <w:lsdException w:name="Medium Grid 2 Accent 2" w:uiPriority="68"/>
-    <w:lsdException w:name="Medium Grid 3 Accent 2" w:uiPriority="69"/>
-    <w:lsdException w:name="Dark List Accent 2" w:uiPriority="70"/>
-    <w:lsdException w:name="Colorful Shading Accent 2" w:uiPriority="71"/>
-    <w:lsdException w:name="Colorful List Accent 2" w:uiPriority="72"/>
-    <w:lsdException w:name="Colorful Grid Accent 2" w:uiPriority="73"/>
-    <w:lsdException w:name="Light Shading Accent 3" w:uiPriority="60"/>
-    <w:lsdException w:name="Light List Accent 3" w:uiPriority="61"/>
-    <w:lsdException w:name="Light Grid Accent 3" w:uiPriority="62"/>
-    <w:lsdException w:name="Medium Shading 1 Accent 3" w:uiPriority="63"/>
-    <w:lsdException w:name="Medium Shading 2 Accent 3" w:uiPriority="64"/>
-    <w:lsdException w:name="Medium List 1 Accent 3" w:uiPriority="65"/>
-    <w:lsdException w:name="Medium List 2 Accent 3" w:uiPriority="66"/>
-    <w:lsdException w:name="Medium Grid 1 Accent 3" w:uiPriority="67"/>
-    <w:lsdException w:name="Medium Grid 2 Accent 3" w:uiPriority="68"/>
-    <w:lsdException w:name="Medium Grid 3 Accent 3" w:uiPriority="69"/>
-    <w:lsdException w:name="Dark List Accent 3" w:uiPriority="70"/>
-    <w:lsdException w:name="Colorful Shading Accent 3" w:uiPriority="71"/>
-    <w:lsdException w:name="Colorful List Accent 3" w:uiPriority="72"/>
-    <w:lsdException w:name="Colorful Grid Accent 3" w:uiPriority="73"/>
-    <w:lsdException w:name="Light Shading Accent 4" w:uiPriority="60"/>
-    <w:lsdException w:name="Light List Accent 4" w:uiPriority="61"/>
-    <w:lsdException w:name="Light Grid Accent 4" w:uiPriority="62"/>
-    <w:lsdException w:name="Medium Shading 1 Accent 4" w:uiPriority="63"/>
-    <w:lsdException w:name="Medium Shading 2 Accent 4" w:uiPriority="64"/>
-    <w:lsdException w:name="Medium List 1 Accent 4" w:uiPriority="65"/>
-    <w:lsdException w:name="Medium List 2 Accent 4" w:uiPriority="66"/>
-    <w:lsdException w:name="Medium Grid 1 Accent 4" w:uiPriority="67"/>
-    <w:lsdException w:name="Medium Grid 2 Accent 4" w:uiPriority="68"/>
-    <w:lsdException w:name="Medium Grid 3 Accent 4" w:uiPriority="69"/>
-    <w:lsdException w:name="Dark List Accent 4" w:uiPriority="70"/>
-    <w:lsdException w:name="Colorful Shading Accent 4" w:uiPriority="71"/>
-    <w:lsdException w:name="Colorful List Accent 4" w:uiPriority="72"/>
-    <w:lsdException w:name="Colorful Grid Accent 4" w:uiPriority="73"/>
-    <w:lsdException w:name="Light Shading Accent 5" w:uiPriority="60"/>
-    <w:lsdException w:name="Light List Accent 5" w:uiPriority="61"/>
-    <w:lsdException w:name="Light Grid Accent 5" w:uiPriority="62"/>
-    <w:lsdException w:name="Medium Shading 1 Accent 5" w:uiPriority="63"/>
-    <w:lsdException w:name="Medium Shading 2 Accent 5" w:uiPriority="64"/>
-    <w:lsdException w:name="Medium List 1 Accent 5" w:uiPriority="65"/>
-    <w:lsdException w:name="Medium List 2 Accent 5" w:uiPriority="66"/>
-    <w:lsdException w:name="Medium Grid 1 Accent 5" w:uiPriority="67"/>
-    <w:lsdException w:name="Medium Grid 2 Accent 5" w:uiPriority="68"/>
-    <w:lsdException w:name="Medium Grid 3 Accent 5" w:uiPriority="69"/>
-    <w:lsdException w:name="Dark List Accent 5" w:uiPriority="70"/>
-    <w:lsdException w:name="Colorful Shading Accent 5" w:uiPriority="71"/>
-    <w:lsdException w:name="Colorful List Accent 5" w:uiPriority="72"/>
-    <w:lsdException w:name="Colorful Grid Accent 5" w:uiPriority="73"/>
-    <w:lsdException w:name="Light Shading Accent 6" w:uiPriority="60"/>
-    <w:lsdException w:name="Light List Accent 6" w:uiPriority="61"/>
-    <w:lsdException w:name="Light Grid Accent 6" w:uiPriority="62"/>
-    <w:lsdException w:name="Medium Shading 1 Accent 6" w:uiPriority="63"/>
-    <w:lsdException w:name="Medium Shading 2 Accent 6" w:uiPriority="64"/>
-    <w:lsdException w:name="Medium List 1 Accent 6" w:uiPriority="65"/>
-    <w:lsdException w:name="Medium List 2 Accent 6" w:uiPriority="66"/>
-    <w:lsdException w:name="Medium Grid 1 Accent 6" w:uiPriority="67"/>
-    <w:lsdException w:name="Medium Grid 2 Accent 6" w:uiPriority="68"/>
-    <w:lsdException w:name="Medium Grid 3 Accent 6" w:uiPriority="69"/>
-    <w:lsdException w:name="Dark List Accent 6" w:uiPriority="70"/>
-    <w:lsdException w:name="Colorful Shading Accent 6" w:uiPriority="71"/>
-    <w:lsdException w:name="Colorful List Accent 6" w:uiPriority="72"/>
-    <w:lsdException w:name="Colorful Grid Accent 6" w:uiPriority="73"/>
-    <w:lsdException w:name="Subtle Emphasis" w:uiPriority="19" w:qFormat="1"/>
-    <w:lsdException w:name="Intense Emphasis" w:uiPriority="21" w:qFormat="1"/>
-    <w:lsdException w:name="Subtle Reference" w:uiPriority="31" w:qFormat="1"/>
-    <w:lsdException w:name="Intense Reference" w:uiPriority="32" w:qFormat="1"/>
-    <w:lsdException w:name="Book Title" w:uiPriority="33" w:qFormat="1"/>
-    <w:lsdException w:name="Bibliography" w:semiHidden="1" w:uiPriority="37" w:unhideWhenUsed="1"/>
-    <w:lsdException w:name="TOC Heading" w:semiHidden="1" w:uiPriority="39" w:unhideWhenUsed="1" w:qFormat="1"/>
-    <w:lsdException w:name="Plain Table 1" w:uiPriority="41"/>
-    <w:lsdException w:name="Plain Table 2" w:uiPriority="42"/>
-    <w:lsdException w:name="Plain Table 3" w:uiPriority="43"/>
-    <w:lsdException w:name="Plain Table 4" w:uiPriority="44"/>
-    <w:lsdException w:name="Plain Table 5" w:uiPriority="45"/>
-    <w:lsdException w:name="Grid Table Light" w:uiPriority="40"/>
-    <w:lsdException w:name="Grid Table 1 Light" w:uiPriority="46"/>
-    <w:lsdException w:name="Grid Table 2" w:uiPriority="47"/>
-    <w:lsdException w:name="Grid Table 3" w:uiPriority="48"/>
-    <w:lsdException w:name="Grid Table 4" w:uiPriority="49"/>
-    <w:lsdException w:name="Grid Table 5 Dark" w:uiPriority="50"/>
-    <w:lsdException w:name="Grid Table 6 Colorful" w:uiPriority="51"/>
-    <w:lsdException w:name="Grid Table 7 Colorful" w:uiPriority="52"/>
-    <w:lsdException w:name="Grid Table 1 Light Accent 1" w:uiPriority="46"/>
-    <w:lsdException w:name="Grid Table 2 Accent 1" w:uiPriority="47"/>
-    <w:lsdException w:name="Grid Table 3 Accent 1" w:uiPriority="48"/>
-    <w:lsdException w:name="Grid Table 4 Accent 1" w:uiPriority="49"/>
-    <w:lsdException w:name="Grid Table 5 Dark Accent 1" w:uiPriority="50"/>
-    <w:lsdException w:name="Grid Table 6 Colorful Accent 1" w:uiPriority="51"/>
-    <w:lsdException w:name="Grid Table 7 Colorful Accent 1" w:uiPriority="52"/>
-    <w:lsdException w:name="Grid Table 1 Light Accent 2" w:uiPriority="46"/>
-    <w:lsdException w:name="Grid Table 2 Accent 2" w:uiPriority="47"/>
-    <w:lsdException w:name="Grid Table 3 Accent 2" w:uiPriority="48"/>
-    <w:lsdException w:name="Grid Table 4 Accent 2" w:uiPriority="49"/>
-    <w:lsdException w:name="Grid Table 5 Dark Accent 2" w:uiPriority="50"/>
-    <w:lsdException w:name="Grid Table 6 Colorful Accent 2" w:uiPriority="51"/>
-    <w:lsdException w:name="Grid Table 7 Colorful Accent 2" w:uiPriority="52"/>
-    <w:lsdException w:name="Grid Table 1 Light Accent 3" w:uiPriority="46"/>
-    <w:lsdException w:name="Grid Table 2 Accent 3" w:uiPriority="47"/>
-    <w:lsdException w:name="Grid Table 3 Accent 3" w:uiPriority="48"/>
-    <w:lsdException w:name="Grid Table 4 Accent 3" w:uiPriority="49"/>
-    <w:lsdException w:name="Grid Table 5 Dark Accent 3" w:uiPriority="50"/>
-    <w:lsdException w:name="Grid Table 6 Colorful Accent 3" w:uiPriority="51"/>
-    <w:lsdException w:name="Grid Table 7 Colorful Accent 3" w:uiPriority="52"/>
-    <w:lsdException w:name="Grid Table 1 Light Accent 4" w:uiPriority="46"/>
-    <w:lsdException w:name="Grid Table 2 Accent 4" w:uiPriority="47"/>
-    <w:lsdException w:name="Grid Table 3 Accent 4" w:uiPriority="48"/>
-    <w:lsdException w:name="Grid Table 4 Accent 4" w:uiPriority="49"/>
-    <w:lsdException w:name="Grid Table 5 Dark Accent 4" w:uiPriority="50"/>
-    <w:lsdException w:name="Grid Table 6 Colorful Accent 4" w:uiPriority="51"/>
-    <w:lsdException w:name="Grid Table 7 Colorful Accent 4" w:uiPriority="52"/>
-    <w:lsdException w:name="Grid Table 1 Light Accent 5" w:uiPriority="46"/>
-    <w:lsdException w:name="Grid Table 2 Accent 5" w:uiPriority="47"/>
-    <w:lsdException w:name="Grid Table 3 Accent 5" w:uiPriority="48"/>
-    <w:lsdException w:name="Grid Table 4 Accent 5" w:uiPriority="49"/>
-    <w:lsdException w:name="Grid Table 5 Dark Accent 5" w:uiPriority="50"/>
-    <w:lsdException w:name="Grid Table 6 Colorful Accent 5" w:uiPriority="51"/>
-    <w:lsdException w:name="Grid Table 7 Colorful Accent 5" w:uiPriority="52"/>
-    <w:lsdException w:name="Grid Table 1 Light Accent 6" w:uiPriority="46"/>
-    <w:lsdException w:name="Grid Table 2 Accent 6" w:uiPriority="47"/>
-    <w:lsdException w:name="Grid Table 3 Accent 6" w:uiPriority="48"/>
-    <w:lsdException w:name="Grid Table 4 Accent 6" w:uiPriority="49"/>
-    <w:lsdException w:name="Grid Table 5 Dark Accent 6" w:uiPriority="50"/>
-    <w:lsdException w:name="Grid Table 6 Colorful Accent 6" w:uiPriority="51"/>
-    <w:lsdException w:name="Grid Table 7 Colorful Accent 6" w:uiPriority="52"/>
-    <w:lsdException w:name="List Table 1 Light" w:uiPriority="46"/>
-    <w:lsdException w:name="List Table 2" w:uiPriority="47"/>
-    <w:lsdException w:name="List Table 3" w:uiPriority="48"/>
-    <w:lsdException w:name="List Table 4" w:uiPriority="49"/>
-    <w:lsdException w:name="List Table 5 Dark" w:uiPriority="50"/>
-    <w:lsdException w:name="List Table 6 Colorful" w:uiPriority="51"/>
-    <w:lsdException w:name="List Table 7 Colorful" w:uiPriority="52"/>
-    <w:lsdException w:name="List Table 1 Light Accent 1" w:uiPriority="46"/>
-    <w:lsdException w:name="List Table 2 Accent 1" w:uiPriority="47"/>
-    <w:lsdException w:name="List Table 3 Accent 1" w:uiPriority="48"/>
-    <w:lsdException w:name="List Table 4 Accent 1" w:uiPriority="49"/>
-    <w:lsdException w:name="List Table 5 Dark Accent 1" w:uiPriority="50"/>
-    <w:lsdException w:name="List Table 6 Colorful Accent 1" w:uiPriority="51"/>
-    <w:lsdException w:name="List Table 7 Colorful Accent 1" w:uiPriority="52"/>
-    <w:lsdException w:name="List Table 1 Light Accent 2" w:uiPriority="46"/>
-    <w:lsdException w:name="List Table 2 Accent 2" w:uiPriority="47"/>
-    <w:lsdException w:name="List Table 3 Accent 2" w:uiPriority="48"/>
-    <w:lsdException w:name="List Table 4 Accent 2" w:uiPriority="49"/>
-    <w:lsdException w:name="List Table 5 Dark Accent 2" w:uiPriority="50"/>
-    <w:lsdException w:name="List Table 6 Colorful Accent 2" w:uiPriority="51"/>
-    <w:lsdException w:name="List Table 7 Colorful Accent 2" w:uiPriority="52"/>
-    <w:lsdException w:name="List Table 1 Light Accent 3" w:uiPriority="46"/>
-    <w:lsdException w:name="List Table 2 Accent 3" w:uiPriority="47"/>
-    <w:lsdException w:name="List Table 3 Accent 3" w:uiPriority="48"/>
-    <w:lsdException w:name="List Table 4 Accent 3" w:uiPriority="49"/>
-    <w:lsdException w:name="List Table 5 Dark Accent 3" w:uiPriority="50"/>
-    <w:lsdException w:name="List Table 6 Colorful Accent 3" w:uiPriority="51"/>
-    <w:lsdException w:name="List Table 7 Colorful Accent 3" w:uiPriority="52"/>
-    <w:lsdException w:name="List Table 1 Light Accent 4" w:uiPriority="46"/>
-    <w:lsdException w:name="List Table 2 Accent 4" w:uiPriority="47"/>
-    <w:lsdException w:name="List Table 3 Accent 4" w:uiPriority="48"/>
-    <w:lsdException w:name="List Table 4 Accent 4" w:uiPriority="49"/>
-    <w:lsdException w:name="List Table 5 Dark Accent 4" w:uiPriority="50"/>
-    <w:lsdException w:name="List Table 6 Colorful Accent 4" w:uiPriority="51"/>
-    <w:lsdException w:name="List Table 7 Colorful Accent 4" w:uiPriority="52"/>
-    <w:lsdException w:name="List Table 1 Light Accent 5" w:uiPriority="46"/>
-    <w:lsdException w:name="List Table 2 Accent 5" w:uiPriority="47"/>
-    <w:lsdException w:name="List Table 3 Accent 5" w:uiPriority="48"/>
-    <w:lsdException w:name="List Table 4 Accent 5" w:uiPriority="49"/>
-    <w:lsdException w:name="List Table 5 Dark Accent 5" w:uiPriority="50"/>
-    <w:lsdException w:name="List Table 6 Colorful Accent 5" w:uiPriority="51"/>
-    <w:lsdException w:name="List Table 7 Colorful Accent 5" w:uiPriority="52"/>
-    <w:lsdException w:name="List Table 1 Light Accent 6" w:uiPriority="46"/>
-    <w:lsdException w:name="List Table 2 Accent 6" w:uiPriority="47"/>
-    <w:lsdException w:name="List Table 3 Accent 6" w:uiPriority="48"/>
-    <w:lsdException w:name="List Table 4 Accent 6" w:uiPriority="49"/>
-    <w:lsdException w:name="List Table 5 Dark Accent 6" w:uiPriority="50"/>
-    <w:lsdException w:name="List Table 6 Colorful Accent 6" w:uiPriority="51"/>
-    <w:lsdException w:name="List Table 7 Colorful Accent 6" w:uiPriority="52"/>
+  <w:latentStyles w:defLockedState="0" w:defUIPriority="99" w:defSemiHidden="1" w:defUnhideWhenUsed="1" w:defQFormat="0" w:count="267">
+    <w:lsdException w:name="Normal" w:semiHidden="0" w:uiPriority="0" w:unhideWhenUsed="0" w:qFormat="1"/>
+    <w:lsdException w:name="heading 1" w:semiHidden="0" w:uiPriority="9" w:unhideWhenUsed="0" w:qFormat="1"/>
+    <w:lsdException w:name="heading 2" w:uiPriority="9" w:qFormat="1"/>
+    <w:lsdException w:name="heading 3" w:uiPriority="9" w:qFormat="1"/>
+    <w:lsdException w:name="heading 4" w:uiPriority="9" w:qFormat="1"/>
+    <w:lsdException w:name="heading 5" w:uiPriority="9" w:qFormat="1"/>
+    <w:lsdException w:name="heading 6" w:uiPriority="9" w:qFormat="1"/>
+    <w:lsdException w:name="heading 7" w:uiPriority="9" w:qFormat="1"/>
+    <w:lsdException w:name="heading 8" w:uiPriority="9" w:qFormat="1"/>
+    <w:lsdException w:name="heading 9" w:uiPriority="9" w:qFormat="1"/>
+    <w:lsdException w:name="toc 1" w:uiPriority="39"/>
+    <w:lsdException w:name="toc 2" w:uiPriority="39"/>
+    <w:lsdException w:name="toc 3" w:uiPriority="39"/>
+    <w:lsdException w:name="toc 4" w:uiPriority="39"/>
+    <w:lsdException w:name="toc 5" w:uiPriority="39"/>
+    <w:lsdException w:name="toc 6" w:uiPriority="39"/>
+    <w:lsdException w:name="toc 7" w:uiPriority="39"/>
+    <w:lsdException w:name="toc 8" w:uiPriority="39"/>
+    <w:lsdException w:name="toc 9" w:uiPriority="39"/>
+    <w:lsdException w:name="caption" w:uiPriority="35" w:qFormat="1"/>
+    <w:lsdException w:name="Title" w:semiHidden="0" w:uiPriority="10" w:unhideWhenUsed="0" w:qFormat="1"/>
+    <w:lsdException w:name="Default Paragraph Font" w:uiPriority="1"/>
+    <w:lsdException w:name="Subtitle" w:semiHidden="0" w:uiPriority="11" w:unhideWhenUsed="0" w:qFormat="1"/>
+    <w:lsdException w:name="Strong" w:semiHidden="0" w:uiPriority="22" w:unhideWhenUsed="0" w:qFormat="1"/>
+    <w:lsdException w:name="Emphasis" w:semiHidden="0" w:uiPriority="20" w:unhideWhenUsed="0" w:qFormat="1"/>
+    <w:lsdException w:name="Table Grid" w:semiHidden="0" w:uiPriority="39" w:unhideWhenUsed="0"/>
+    <w:lsdException w:name="Placeholder Text" w:unhideWhenUsed="0"/>
+    <w:lsdException w:name="No Spacing" w:semiHidden="0" w:uiPriority="1" w:unhideWhenUsed="0" w:qFormat="1"/>
+    <w:lsdException w:name="Light Shading" w:semiHidden="0" w:uiPriority="60" w:unhideWhenUsed="0"/>
+    <w:lsdException w:name="Light List" w:semiHidden="0" w:uiPriority="61" w:unhideWhenUsed="0"/>
+    <w:lsdException w:name="Light Grid" w:semiHidden="0" w:uiPriority="62" w:unhideWhenUsed="0"/>
+    <w:lsdException w:name="Medium Shading 1" w:semiHidden="0" w:uiPriority="63" w:unhideWhenUsed="0"/>
+    <w:lsdException w:name="Medium Shading 2" w:semiHidden="0" w:uiPriority="64" w:unhideWhenUsed="0"/>
+    <w:lsdException w:name="Medium List 1" w:semiHidden="0" w:uiPriority="65" w:unhideWhenUsed="0"/>
+    <w:lsdException w:name="Medium List 2" w:semiHidden="0" w:uiPriority="66" w:unhideWhenUsed="0"/>
+    <w:lsdException w:name="Medium Grid 1" w:semiHidden="0" w:uiPriority="67" w:unhideWhenUsed="0"/>
+    <w:lsdException w:name="Medium Grid 2" w:semiHidden="0" w:uiPriority="68" w:unhideWhenUsed="0"/>
+    <w:lsdException w:name="Medium Grid 3" w:semiHidden="0" w:uiPriority="69" w:unhideWhenUsed="0"/>
+    <w:lsdException w:name="Dark List" w:semiHidden="0" w:uiPriority="70" w:unhideWhenUsed="0"/>
+    <w:lsdException w:name="Colorful Shading" w:semiHidden="0" w:uiPriority="71" w:unhideWhenUsed="0"/>
+    <w:lsdException w:name="Colorful List" w:semiHidden="0" w:uiPriority="72" w:unhideWhenUsed="0"/>
+    <w:lsdException w:name="Colorful Grid" w:semiHidden="0" w:uiPriority="73" w:unhideWhenUsed="0"/>
+    <w:lsdException w:name="Light Shading Accent 1" w:semiHidden="0" w:uiPriority="60" w:unhideWhenUsed="0"/>
+    <w:lsdException w:name="Light List Accent 1" w:semiHidden="0" w:uiPriority="61" w:unhideWhenUsed="0"/>
+    <w:lsdException w:name="Light Grid Accent 1" w:semiHidden="0" w:uiPriority="62" w:unhideWhenUsed="0"/>
+    <w:lsdException w:name="Medium Shading 1 Accent 1" w:semiHidden="0" w:uiPriority="63" w:unhideWhenUsed="0"/>
+    <w:lsdException w:name="Medium Shading 2 Accent 1" w:semiHidden="0" w:uiPriority="64" w:unhideWhenUsed="0"/>
+    <w:lsdException w:name="Medium List 1 Accent 1" w:semiHidden="0" w:uiPriority="65" w:unhideWhenUsed="0"/>
+    <w:lsdException w:name="Revision" w:unhideWhenUsed="0"/>
+    <w:lsdException w:name="List Paragraph" w:semiHidden="0" w:uiPriority="34" w:unhideWhenUsed="0" w:qFormat="1"/>
+    <w:lsdException w:name="Quote" w:semiHidden="0" w:uiPriority="29" w:unhideWhenUsed="0" w:qFormat="1"/>
+    <w:lsdException w:name="Intense Quote" w:semiHidden="0" w:uiPriority="30" w:unhideWhenUsed="0" w:qFormat="1"/>
+    <w:lsdException w:name="Medium List 2 Accent 1" w:semiHidden="0" w:uiPriority="66" w:unhideWhenUsed="0"/>
+    <w:lsdException w:name="Medium Grid 1 Accent 1" w:semiHidden="0" w:uiPriority="67" w:unhideWhenUsed="0"/>
+    <w:lsdException w:name="Medium Grid 2 Accent 1" w:semiHidden="0" w:uiPriority="68" w:unhideWhenUsed="0"/>
+    <w:lsdException w:name="Medium Grid 3 Accent 1" w:semiHidden="0" w:uiPriority="69" w:unhideWhenUsed="0"/>
+    <w:lsdException w:name="Dark List Accent 1" w:semiHidden="0" w:uiPriority="70" w:unhideWhenUsed="0"/>
+    <w:lsdException w:name="Colorful Shading Accent 1" w:semiHidden="0" w:uiPriority="71" w:unhideWhenUsed="0"/>
+    <w:lsdException w:name="Colorful List Accent 1" w:semiHidden="0" w:uiPriority="72" w:unhideWhenUsed="0"/>
+    <w:lsdException w:name="Colorful Grid Accent 1" w:semiHidden="0" w:uiPriority="73" w:unhideWhenUsed="0"/>
+    <w:lsdException w:name="Light Shading Accent 2" w:semiHidden="0" w:uiPriority="60" w:unhideWhenUsed="0"/>
+    <w:lsdException w:name="Light List Accent 2" w:semiHidden="0" w:uiPriority="61" w:unhideWhenUsed="0"/>
+    <w:lsdException w:name="Light Grid Accent 2" w:semiHidden="0" w:uiPriority="62" w:unhideWhenUsed="0"/>
+    <w:lsdException w:name="Medium Shading 1 Accent 2" w:semiHidden="0" w:uiPriority="63" w:unhideWhenUsed="0"/>
+    <w:lsdException w:name="Medium Shading 2 Accent 2" w:semiHidden="0" w:uiPriority="64" w:unhideWhenUsed="0"/>
+    <w:lsdException w:name="Medium List 1 Accent 2" w:semiHidden="0" w:uiPriority="65" w:unhideWhenUsed="0"/>
+    <w:lsdException w:name="Medium List 2 Accent 2" w:semiHidden="0" w:uiPriority="66" w:unhideWhenUsed="0"/>
+    <w:lsdException w:name="Medium Grid 1 Accent 2" w:semiHidden="0" w:uiPriority="67" w:unhideWhenUsed="0"/>
+    <w:lsdException w:name="Medium Grid 2 Accent 2" w:semiHidden="0" w:uiPriority="68" w:unhideWhenUsed="0"/>
+    <w:lsdException w:name="Medium Grid 3 Accent 2" w:semiHidden="0" w:uiPriority="69" w:unhideWhenUsed="0"/>
+    <w:lsdException w:name="Dark List Accent 2" w:semiHidden="0" w:uiPriority="70" w:unhideWhenUsed="0"/>
+    <w:lsdException w:name="Colorful Shading Accent 2" w:semiHidden="0" w:uiPriority="71" w:unhideWhenUsed="0"/>
+    <w:lsdException w:name="Colorful List Accent 2" w:semiHidden="0" w:uiPriority="72" w:unhideWhenUsed="0"/>
+    <w:lsdException w:name="Colorful Grid Accent 2" w:semiHidden="0" w:uiPriority="73" w:unhideWhenUsed="0"/>
+    <w:lsdException w:name="Light Shading Accent 3" w:semiHidden="0" w:uiPriority="60" w:unhideWhenUsed="0"/>
+    <w:lsdException w:name="Light List Accent 3" w:semiHidden="0" w:uiPriority="61" w:unhideWhenUsed="0"/>
+    <w:lsdException w:name="Light Grid Accent 3" w:semiHidden="0" w:uiPriority="62" w:unhideWhenUsed="0"/>
+    <w:lsdException w:name="Medium Shading 1 Accent 3" w:semiHidden="0" w:uiPriority="63" w:unhideWhenUsed="0"/>
+    <w:lsdException w:name="Medium Shading 2 Accent 3" w:semiHidden="0" w:uiPriority="64" w:unhideWhenUsed="0"/>
+    <w:lsdException w:name="Medium List 1 Accent 3" w:semiHidden="0" w:uiPriority="65" w:unhideWhenUsed="0"/>
+    <w:lsdException w:name="Medium List 2 Accent 3" w:semiHidden="0" w:uiPriority="66" w:unhideWhenUsed="0"/>
+    <w:lsdException w:name="Medium Grid 1 Accent 3" w:semiHidden="0" w:uiPriority="67" w:unhideWhenUsed="0"/>
+    <w:lsdException w:name="Medium Grid 2 Accent 3" w:semiHidden="0" w:uiPriority="68" w:unhideWhenUsed="0"/>
+    <w:lsdException w:name="Medium Grid 3 Accent 3" w:semiHidden="0" w:uiPriority="69" w:unhideWhenUsed="0"/>
+    <w:lsdException w:name="Dark List Accent 3" w:semiHidden="0" w:uiPriority="70" w:unhideWhenUsed="0"/>
+    <w:lsdException w:name="Colorful Shading Accent 3" w:semiHidden="0" w:uiPriority="71" w:unhideWhenUsed="0"/>
+    <w:lsdException w:name="Colorful List Accent 3" w:semiHidden="0" w:uiPriority="72" w:unhideWhenUsed="0"/>
+    <w:lsdException w:name="Colorful Grid Accent 3" w:semiHidden="0" w:uiPriority="73" w:unhideWhenUsed="0"/>
+    <w:lsdException w:name="Light Shading Accent 4" w:semiHidden="0" w:uiPriority="60" w:unhideWhenUsed="0"/>
+    <w:lsdException w:name="Light List Accent 4" w:semiHidden="0" w:uiPriority="61" w:unhideWhenUsed="0"/>
+    <w:lsdException w:name="Light Grid Accent 4" w:semiHidden="0" w:uiPriority="62" w:unhideWhenUsed="0"/>
+    <w:lsdException w:name="Medium Shading 1 Accent 4" w:semiHidden="0" w:uiPriority="63" w:unhideWhenUsed="0"/>
+    <w:lsdException w:name="Medium Shading 2 Accent 4" w:semiHidden="0" w:uiPriority="64" w:unhideWhenUsed="0"/>
+    <w:lsdException w:name="Medium List 1 Accent 4" w:semiHidden="0" w:uiPriority="65" w:unhideWhenUsed="0"/>
+    <w:lsdException w:name="Medium List 2 Accent 4" w:semiHidden="0" w:uiPriority="66" w:unhideWhenUsed="0"/>
+    <w:lsdException w:name="Medium Grid 1 Accent 4" w:semiHidden="0" w:uiPriority="67" w:unhideWhenUsed="0"/>
+    <w:lsdException w:name="Medium Grid 2 Accent 4" w:semiHidden="0" w:uiPriority="68" w:unhideWhenUsed="0"/>
+    <w:lsdException w:name="Medium Grid 3 Accent 4" w:semiHidden="0" w:uiPriority="69" w:unhideWhenUsed="0"/>
+    <w:lsdException w:name="Dark List Accent 4" w:semiHidden="0" w:uiPriority="70" w:unhideWhenUsed="0"/>
+    <w:lsdException w:name="Colorful Shading Accent 4" w:semiHidden="0" w:uiPriority="71" w:unhideWhenUsed="0"/>
+    <w:lsdException w:name="Colorful List Accent 4" w:semiHidden="0" w:uiPriority="72" w:unhideWhenUsed="0"/>
+    <w:lsdException w:name="Colorful Grid Accent 4" w:semiHidden="0" w:uiPriority="73" w:unhideWhenUsed="0"/>
+    <w:lsdException w:name="Light Shading Accent 5" w:semiHidden="0" w:uiPriority="60" w:unhideWhenUsed="0"/>
+    <w:lsdException w:name="Light List Accent 5" w:semiHidden="0" w:uiPriority="61" w:unhideWhenUsed="0"/>
+    <w:lsdException w:name="Light Grid Accent 5" w:semiHidden="0" w:uiPriority="62" w:unhideWhenUsed="0"/>
+    <w:lsdException w:name="Medium Shading 1 Accent 5" w:semiHidden="0" w:uiPriority="63" w:unhideWhenUsed="0"/>
+    <w:lsdException w:name="Medium Shading 2 Accent 5" w:semiHidden="0" w:uiPriority="64" w:unhideWhenUsed="0"/>
+    <w:lsdException w:name="Medium List 1 Accent 5" w:semiHidden="0" w:uiPriority="65" w:unhideWhenUsed="0"/>
+    <w:lsdException w:name="Medium List 2 Accent 5" w:semiHidden="0" w:uiPriority="66" w:unhideWhenUsed="0"/>
+    <w:lsdException w:name="Medium Grid 1 Accent 5" w:semiHidden="0" w:uiPriority="67" w:unhideWhenUsed="0"/>
+    <w:lsdException w:name="Medium Grid 2 Accent 5" w:semiHidden="0" w:uiPriority="68" w:unhideWhenUsed="0"/>
+    <w:lsdException w:name="Medium Grid 3 Accent 5" w:semiHidden="0" w:uiPriority="69" w:unhideWhenUsed="0"/>
+    <w:lsdException w:name="Dark List Accent 5" w:semiHidden="0" w:uiPriority="70" w:unhideWhenUsed="0"/>
+    <w:lsdException w:name="Colorful Shading Accent 5" w:semiHidden="0" w:uiPriority="71" w:unhideWhenUsed="0"/>
+    <w:lsdException w:name="Colorful List Accent 5" w:semiHidden="0" w:uiPriority="72" w:unhideWhenUsed="0"/>
+    <w:lsdException w:name="Colorful Grid Accent 5" w:semiHidden="0" w:uiPriority="73" w:unhideWhenUsed="0"/>
+    <w:lsdException w:name="Light Shading Accent 6" w:semiHidden="0" w:uiPriority="60" w:unhideWhenUsed="0"/>
+    <w:lsdException w:name="Light List Accent 6" w:semiHidden="0" w:uiPriority="61" w:unhideWhenUsed="0"/>
+    <w:lsdException w:name="Light Grid Accent 6" w:semiHidden="0" w:uiPriority="62" w:unhideWhenUsed="0"/>
+    <w:lsdException w:name="Medium Shading 1 Accent 6" w:semiHidden="0" w:uiPriority="63" w:unhideWhenUsed="0"/>
+    <w:lsdException w:name="Medium Shading 2 Accent 6" w:semiHidden="0" w:uiPriority="64" w:unhideWhenUsed="0"/>
+    <w:lsdException w:name="Medium List 1 Accent 6" w:semiHidden="0" w:uiPriority="65" w:unhideWhenUsed="0"/>
+    <w:lsdException w:name="Medium List 2 Accent 6" w:semiHidden="0" w:uiPriority="66" w:unhideWhenUsed="0"/>
+    <w:lsdException w:name="Medium Grid 1 Accent 6" w:semiHidden="0" w:uiPriority="67" w:unhideWhenUsed="0"/>
+    <w:lsdException w:name="Medium Grid 2 Accent 6" w:semiHidden="0" w:uiPriority="68" w:unhideWhenUsed="0"/>
+    <w:lsdException w:name="Medium Grid 3 Accent 6" w:semiHidden="0" w:uiPriority="69" w:unhideWhenUsed="0"/>
+    <w:lsdException w:name="Dark List Accent 6" w:semiHidden="0" w:uiPriority="70" w:unhideWhenUsed="0"/>
+    <w:lsdException w:name="Colorful Shading Accent 6" w:semiHidden="0" w:uiPriority="71" w:unhideWhenUsed="0"/>
+    <w:lsdException w:name="Colorful List Accent 6" w:semiHidden="0" w:uiPriority="72" w:unhideWhenUsed="0"/>
+    <w:lsdException w:name="Colorful Grid Accent 6" w:semiHidden="0" w:uiPriority="73" w:unhideWhenUsed="0"/>
+    <w:lsdException w:name="Subtle Emphasis" w:semiHidden="0" w:uiPriority="19" w:unhideWhenUsed="0" w:qFormat="1"/>
+    <w:lsdException w:name="Intense Emphasis" w:semiHidden="0" w:uiPriority="21" w:unhideWhenUsed="0" w:qFormat="1"/>
+    <w:lsdException w:name="Subtle Reference" w:semiHidden="0" w:uiPriority="31" w:unhideWhenUsed="0" w:qFormat="1"/>
+    <w:lsdException w:name="Intense Reference" w:semiHidden="0" w:uiPriority="32" w:unhideWhenUsed="0" w:qFormat="1"/>
+    <w:lsdException w:name="Book Title" w:semiHidden="0" w:uiPriority="33" w:unhideWhenUsed="0" w:qFormat="1"/>
+    <w:lsdException w:name="Bibliography" w:uiPriority="37"/>
+    <w:lsdException w:name="TOC Heading" w:uiPriority="39" w:qFormat="1"/>
   </w:latentStyles>
   <w:style w:type="paragraph" w:default="1" w:styleId="Normal">
     <w:name w:val="Normal"/>
@@ -7385,6 +7060,338 @@
       <w:lang w:val="en-IN" w:eastAsia="en-IN"/>
     </w:rPr>
   </w:style>
+  <w:style w:type="paragraph" w:styleId="BalloonText">
+    <w:name w:val="Balloon Text"/>
+    <w:basedOn w:val="Normal"/>
+    <w:link w:val="BalloonTextChar"/>
+    <w:uiPriority w:val="99"/>
+    <w:semiHidden/>
+    <w:unhideWhenUsed/>
+    <w:rsid w:val="001A1018"/>
+    <w:pPr>
+      <w:spacing w:after="0" w:line="240" w:lineRule="auto"/>
+    </w:pPr>
+    <w:rPr>
+      <w:rFonts w:ascii="Tahoma" w:hAnsi="Tahoma" w:cs="Tahoma"/>
+      <w:sz w:val="16"/>
+      <w:szCs w:val="16"/>
+    </w:rPr>
+  </w:style>
+  <w:style w:type="character" w:customStyle="1" w:styleId="BalloonTextChar">
+    <w:name w:val="Balloon Text Char"/>
+    <w:basedOn w:val="DefaultParagraphFont"/>
+    <w:link w:val="BalloonText"/>
+    <w:uiPriority w:val="99"/>
+    <w:semiHidden/>
+    <w:rsid w:val="001A1018"/>
+    <w:rPr>
+      <w:rFonts w:ascii="Tahoma" w:hAnsi="Tahoma" w:cs="Tahoma"/>
+      <w:sz w:val="16"/>
+      <w:szCs w:val="16"/>
+    </w:rPr>
+  </w:style>
+</w:styles>
+</file>
+
+<file path=word/stylesWithEffects.xml><?xml version="1.0" encoding="utf-8"?>
+<w:styles xmlns:wpc="http://schemas.microsoft.com/office/word/2010/wordprocessingCanvas" xmlns:mc="http://schemas.openxmlformats.org/markup-compatibility/2006" xmlns:o="urn:schemas-microsoft-com:office:office" xmlns:r="http://schemas.openxmlformats.org/officeDocument/2006/relationships" xmlns:m="http://schemas.openxmlformats.org/officeDocument/2006/math" xmlns:v="urn:schemas-microsoft-com:vml" xmlns:wp14="http://schemas.microsoft.com/office/word/2010/wordprocessingDrawing" xmlns:wp="http://schemas.openxmlformats.org/drawingml/2006/wordprocessingDrawing" xmlns:w10="urn:schemas-microsoft-com:office:word" xmlns:w="http://schemas.openxmlformats.org/wordprocessingml/2006/main" xmlns:w14="http://schemas.microsoft.com/office/word/2010/wordml" xmlns:wpg="http://schemas.microsoft.com/office/word/2010/wordprocessingGroup" xmlns:wpi="http://schemas.microsoft.com/office/word/2010/wordprocessingInk" xmlns:wne="http://schemas.microsoft.com/office/word/2006/wordml" xmlns:wps="http://schemas.microsoft.com/office/word/2010/wordprocessingShape" mc:Ignorable="w14 wp14">
+  <w:docDefaults>
+    <w:rPrDefault>
+      <w:rPr>
+        <w:rFonts w:asciiTheme="minorHAnsi" w:eastAsiaTheme="minorHAnsi" w:hAnsiTheme="minorHAnsi" w:cstheme="minorBidi"/>
+        <w:sz w:val="22"/>
+        <w:szCs w:val="22"/>
+        <w:lang w:val="en-US" w:eastAsia="en-US" w:bidi="ar-SA"/>
+      </w:rPr>
+    </w:rPrDefault>
+    <w:pPrDefault>
+      <w:pPr>
+        <w:spacing w:after="160" w:line="259" w:lineRule="auto"/>
+      </w:pPr>
+    </w:pPrDefault>
+  </w:docDefaults>
+  <w:latentStyles w:defLockedState="0" w:defUIPriority="99" w:defSemiHidden="1" w:defUnhideWhenUsed="1" w:defQFormat="0" w:count="267">
+    <w:lsdException w:name="Normal" w:semiHidden="0" w:uiPriority="0" w:unhideWhenUsed="0" w:qFormat="1"/>
+    <w:lsdException w:name="heading 1" w:semiHidden="0" w:uiPriority="9" w:unhideWhenUsed="0" w:qFormat="1"/>
+    <w:lsdException w:name="heading 2" w:uiPriority="9" w:qFormat="1"/>
+    <w:lsdException w:name="heading 3" w:uiPriority="9" w:qFormat="1"/>
+    <w:lsdException w:name="heading 4" w:uiPriority="9" w:qFormat="1"/>
+    <w:lsdException w:name="heading 5" w:uiPriority="9" w:qFormat="1"/>
+    <w:lsdException w:name="heading 6" w:uiPriority="9" w:qFormat="1"/>
+    <w:lsdException w:name="heading 7" w:uiPriority="9" w:qFormat="1"/>
+    <w:lsdException w:name="heading 8" w:uiPriority="9" w:qFormat="1"/>
+    <w:lsdException w:name="heading 9" w:uiPriority="9" w:qFormat="1"/>
+    <w:lsdException w:name="toc 1" w:uiPriority="39"/>
+    <w:lsdException w:name="toc 2" w:uiPriority="39"/>
+    <w:lsdException w:name="toc 3" w:uiPriority="39"/>
+    <w:lsdException w:name="toc 4" w:uiPriority="39"/>
+    <w:lsdException w:name="toc 5" w:uiPriority="39"/>
+    <w:lsdException w:name="toc 6" w:uiPriority="39"/>
+    <w:lsdException w:name="toc 7" w:uiPriority="39"/>
+    <w:lsdException w:name="toc 8" w:uiPriority="39"/>
+    <w:lsdException w:name="toc 9" w:uiPriority="39"/>
+    <w:lsdException w:name="caption" w:uiPriority="35" w:qFormat="1"/>
+    <w:lsdException w:name="Title" w:semiHidden="0" w:uiPriority="10" w:unhideWhenUsed="0" w:qFormat="1"/>
+    <w:lsdException w:name="Default Paragraph Font" w:uiPriority="1"/>
+    <w:lsdException w:name="Subtitle" w:semiHidden="0" w:uiPriority="11" w:unhideWhenUsed="0" w:qFormat="1"/>
+    <w:lsdException w:name="Strong" w:semiHidden="0" w:uiPriority="22" w:unhideWhenUsed="0" w:qFormat="1"/>
+    <w:lsdException w:name="Emphasis" w:semiHidden="0" w:uiPriority="20" w:unhideWhenUsed="0" w:qFormat="1"/>
+    <w:lsdException w:name="Table Grid" w:semiHidden="0" w:uiPriority="39" w:unhideWhenUsed="0"/>
+    <w:lsdException w:name="Placeholder Text" w:unhideWhenUsed="0"/>
+    <w:lsdException w:name="No Spacing" w:semiHidden="0" w:uiPriority="1" w:unhideWhenUsed="0" w:qFormat="1"/>
+    <w:lsdException w:name="Light Shading" w:semiHidden="0" w:uiPriority="60" w:unhideWhenUsed="0"/>
+    <w:lsdException w:name="Light List" w:semiHidden="0" w:uiPriority="61" w:unhideWhenUsed="0"/>
+    <w:lsdException w:name="Light Grid" w:semiHidden="0" w:uiPriority="62" w:unhideWhenUsed="0"/>
+    <w:lsdException w:name="Medium Shading 1" w:semiHidden="0" w:uiPriority="63" w:unhideWhenUsed="0"/>
+    <w:lsdException w:name="Medium Shading 2" w:semiHidden="0" w:uiPriority="64" w:unhideWhenUsed="0"/>
+    <w:lsdException w:name="Medium List 1" w:semiHidden="0" w:uiPriority="65" w:unhideWhenUsed="0"/>
+    <w:lsdException w:name="Medium List 2" w:semiHidden="0" w:uiPriority="66" w:unhideWhenUsed="0"/>
+    <w:lsdException w:name="Medium Grid 1" w:semiHidden="0" w:uiPriority="67" w:unhideWhenUsed="0"/>
+    <w:lsdException w:name="Medium Grid 2" w:semiHidden="0" w:uiPriority="68" w:unhideWhenUsed="0"/>
+    <w:lsdException w:name="Medium Grid 3" w:semiHidden="0" w:uiPriority="69" w:unhideWhenUsed="0"/>
+    <w:lsdException w:name="Dark List" w:semiHidden="0" w:uiPriority="70" w:unhideWhenUsed="0"/>
+    <w:lsdException w:name="Colorful Shading" w:semiHidden="0" w:uiPriority="71" w:unhideWhenUsed="0"/>
+    <w:lsdException w:name="Colorful List" w:semiHidden="0" w:uiPriority="72" w:unhideWhenUsed="0"/>
+    <w:lsdException w:name="Colorful Grid" w:semiHidden="0" w:uiPriority="73" w:unhideWhenUsed="0"/>
+    <w:lsdException w:name="Light Shading Accent 1" w:semiHidden="0" w:uiPriority="60" w:unhideWhenUsed="0"/>
+    <w:lsdException w:name="Light List Accent 1" w:semiHidden="0" w:uiPriority="61" w:unhideWhenUsed="0"/>
+    <w:lsdException w:name="Light Grid Accent 1" w:semiHidden="0" w:uiPriority="62" w:unhideWhenUsed="0"/>
+    <w:lsdException w:name="Medium Shading 1 Accent 1" w:semiHidden="0" w:uiPriority="63" w:unhideWhenUsed="0"/>
+    <w:lsdException w:name="Medium Shading 2 Accent 1" w:semiHidden="0" w:uiPriority="64" w:unhideWhenUsed="0"/>
+    <w:lsdException w:name="Medium List 1 Accent 1" w:semiHidden="0" w:uiPriority="65" w:unhideWhenUsed="0"/>
+    <w:lsdException w:name="Revision" w:unhideWhenUsed="0"/>
+    <w:lsdException w:name="List Paragraph" w:semiHidden="0" w:uiPriority="34" w:unhideWhenUsed="0" w:qFormat="1"/>
+    <w:lsdException w:name="Quote" w:semiHidden="0" w:uiPriority="29" w:unhideWhenUsed="0" w:qFormat="1"/>
+    <w:lsdException w:name="Intense Quote" w:semiHidden="0" w:uiPriority="30" w:unhideWhenUsed="0" w:qFormat="1"/>
+    <w:lsdException w:name="Medium List 2 Accent 1" w:semiHidden="0" w:uiPriority="66" w:unhideWhenUsed="0"/>
+    <w:lsdException w:name="Medium Grid 1 Accent 1" w:semiHidden="0" w:uiPriority="67" w:unhideWhenUsed="0"/>
+    <w:lsdException w:name="Medium Grid 2 Accent 1" w:semiHidden="0" w:uiPriority="68" w:unhideWhenUsed="0"/>
+    <w:lsdException w:name="Medium Grid 3 Accent 1" w:semiHidden="0" w:uiPriority="69" w:unhideWhenUsed="0"/>
+    <w:lsdException w:name="Dark List Accent 1" w:semiHidden="0" w:uiPriority="70" w:unhideWhenUsed="0"/>
+    <w:lsdException w:name="Colorful Shading Accent 1" w:semiHidden="0" w:uiPriority="71" w:unhideWhenUsed="0"/>
+    <w:lsdException w:name="Colorful List Accent 1" w:semiHidden="0" w:uiPriority="72" w:unhideWhenUsed="0"/>
+    <w:lsdException w:name="Colorful Grid Accent 1" w:semiHidden="0" w:uiPriority="73" w:unhideWhenUsed="0"/>
+    <w:lsdException w:name="Light Shading Accent 2" w:semiHidden="0" w:uiPriority="60" w:unhideWhenUsed="0"/>
+    <w:lsdException w:name="Light List Accent 2" w:semiHidden="0" w:uiPriority="61" w:unhideWhenUsed="0"/>
+    <w:lsdException w:name="Light Grid Accent 2" w:semiHidden="0" w:uiPriority="62" w:unhideWhenUsed="0"/>
+    <w:lsdException w:name="Medium Shading 1 Accent 2" w:semiHidden="0" w:uiPriority="63" w:unhideWhenUsed="0"/>
+    <w:lsdException w:name="Medium Shading 2 Accent 2" w:semiHidden="0" w:uiPriority="64" w:unhideWhenUsed="0"/>
+    <w:lsdException w:name="Medium List 1 Accent 2" w:semiHidden="0" w:uiPriority="65" w:unhideWhenUsed="0"/>
+    <w:lsdException w:name="Medium List 2 Accent 2" w:semiHidden="0" w:uiPriority="66" w:unhideWhenUsed="0"/>
+    <w:lsdException w:name="Medium Grid 1 Accent 2" w:semiHidden="0" w:uiPriority="67" w:unhideWhenUsed="0"/>
+    <w:lsdException w:name="Medium Grid 2 Accent 2" w:semiHidden="0" w:uiPriority="68" w:unhideWhenUsed="0"/>
+    <w:lsdException w:name="Medium Grid 3 Accent 2" w:semiHidden="0" w:uiPriority="69" w:unhideWhenUsed="0"/>
+    <w:lsdException w:name="Dark List Accent 2" w:semiHidden="0" w:uiPriority="70" w:unhideWhenUsed="0"/>
+    <w:lsdException w:name="Colorful Shading Accent 2" w:semiHidden="0" w:uiPriority="71" w:unhideWhenUsed="0"/>
+    <w:lsdException w:name="Colorful List Accent 2" w:semiHidden="0" w:uiPriority="72" w:unhideWhenUsed="0"/>
+    <w:lsdException w:name="Colorful Grid Accent 2" w:semiHidden="0" w:uiPriority="73" w:unhideWhenUsed="0"/>
+    <w:lsdException w:name="Light Shading Accent 3" w:semiHidden="0" w:uiPriority="60" w:unhideWhenUsed="0"/>
+    <w:lsdException w:name="Light List Accent 3" w:semiHidden="0" w:uiPriority="61" w:unhideWhenUsed="0"/>
+    <w:lsdException w:name="Light Grid Accent 3" w:semiHidden="0" w:uiPriority="62" w:unhideWhenUsed="0"/>
+    <w:lsdException w:name="Medium Shading 1 Accent 3" w:semiHidden="0" w:uiPriority="63" w:unhideWhenUsed="0"/>
+    <w:lsdException w:name="Medium Shading 2 Accent 3" w:semiHidden="0" w:uiPriority="64" w:unhideWhenUsed="0"/>
+    <w:lsdException w:name="Medium List 1 Accent 3" w:semiHidden="0" w:uiPriority="65" w:unhideWhenUsed="0"/>
+    <w:lsdException w:name="Medium List 2 Accent 3" w:semiHidden="0" w:uiPriority="66" w:unhideWhenUsed="0"/>
+    <w:lsdException w:name="Medium Grid 1 Accent 3" w:semiHidden="0" w:uiPriority="67" w:unhideWhenUsed="0"/>
+    <w:lsdException w:name="Medium Grid 2 Accent 3" w:semiHidden="0" w:uiPriority="68" w:unhideWhenUsed="0"/>
+    <w:lsdException w:name="Medium Grid 3 Accent 3" w:semiHidden="0" w:uiPriority="69" w:unhideWhenUsed="0"/>
+    <w:lsdException w:name="Dark List Accent 3" w:semiHidden="0" w:uiPriority="70" w:unhideWhenUsed="0"/>
+    <w:lsdException w:name="Colorful Shading Accent 3" w:semiHidden="0" w:uiPriority="71" w:unhideWhenUsed="0"/>
+    <w:lsdException w:name="Colorful List Accent 3" w:semiHidden="0" w:uiPriority="72" w:unhideWhenUsed="0"/>
+    <w:lsdException w:name="Colorful Grid Accent 3" w:semiHidden="0" w:uiPriority="73" w:unhideWhenUsed="0"/>
+    <w:lsdException w:name="Light Shading Accent 4" w:semiHidden="0" w:uiPriority="60" w:unhideWhenUsed="0"/>
+    <w:lsdException w:name="Light List Accent 4" w:semiHidden="0" w:uiPriority="61" w:unhideWhenUsed="0"/>
+    <w:lsdException w:name="Light Grid Accent 4" w:semiHidden="0" w:uiPriority="62" w:unhideWhenUsed="0"/>
+    <w:lsdException w:name="Medium Shading 1 Accent 4" w:semiHidden="0" w:uiPriority="63" w:unhideWhenUsed="0"/>
+    <w:lsdException w:name="Medium Shading 2 Accent 4" w:semiHidden="0" w:uiPriority="64" w:unhideWhenUsed="0"/>
+    <w:lsdException w:name="Medium List 1 Accent 4" w:semiHidden="0" w:uiPriority="65" w:unhideWhenUsed="0"/>
+    <w:lsdException w:name="Medium List 2 Accent 4" w:semiHidden="0" w:uiPriority="66" w:unhideWhenUsed="0"/>
+    <w:lsdException w:name="Medium Grid 1 Accent 4" w:semiHidden="0" w:uiPriority="67" w:unhideWhenUsed="0"/>
+    <w:lsdException w:name="Medium Grid 2 Accent 4" w:semiHidden="0" w:uiPriority="68" w:unhideWhenUsed="0"/>
+    <w:lsdException w:name="Medium Grid 3 Accent 4" w:semiHidden="0" w:uiPriority="69" w:unhideWhenUsed="0"/>
+    <w:lsdException w:name="Dark List Accent 4" w:semiHidden="0" w:uiPriority="70" w:unhideWhenUsed="0"/>
+    <w:lsdException w:name="Colorful Shading Accent 4" w:semiHidden="0" w:uiPriority="71" w:unhideWhenUsed="0"/>
+    <w:lsdException w:name="Colorful List Accent 4" w:semiHidden="0" w:uiPriority="72" w:unhideWhenUsed="0"/>
+    <w:lsdException w:name="Colorful Grid Accent 4" w:semiHidden="0" w:uiPriority="73" w:unhideWhenUsed="0"/>
+    <w:lsdException w:name="Light Shading Accent 5" w:semiHidden="0" w:uiPriority="60" w:unhideWhenUsed="0"/>
+    <w:lsdException w:name="Light List Accent 5" w:semiHidden="0" w:uiPriority="61" w:unhideWhenUsed="0"/>
+    <w:lsdException w:name="Light Grid Accent 5" w:semiHidden="0" w:uiPriority="62" w:unhideWhenUsed="0"/>
+    <w:lsdException w:name="Medium Shading 1 Accent 5" w:semiHidden="0" w:uiPriority="63" w:unhideWhenUsed="0"/>
+    <w:lsdException w:name="Medium Shading 2 Accent 5" w:semiHidden="0" w:uiPriority="64" w:unhideWhenUsed="0"/>
+    <w:lsdException w:name="Medium List 1 Accent 5" w:semiHidden="0" w:uiPriority="65" w:unhideWhenUsed="0"/>
+    <w:lsdException w:name="Medium List 2 Accent 5" w:semiHidden="0" w:uiPriority="66" w:unhideWhenUsed="0"/>
+    <w:lsdException w:name="Medium Grid 1 Accent 5" w:semiHidden="0" w:uiPriority="67" w:unhideWhenUsed="0"/>
+    <w:lsdException w:name="Medium Grid 2 Accent 5" w:semiHidden="0" w:uiPriority="68" w:unhideWhenUsed="0"/>
+    <w:lsdException w:name="Medium Grid 3 Accent 5" w:semiHidden="0" w:uiPriority="69" w:unhideWhenUsed="0"/>
+    <w:lsdException w:name="Dark List Accent 5" w:semiHidden="0" w:uiPriority="70" w:unhideWhenUsed="0"/>
+    <w:lsdException w:name="Colorful Shading Accent 5" w:semiHidden="0" w:uiPriority="71" w:unhideWhenUsed="0"/>
+    <w:lsdException w:name="Colorful List Accent 5" w:semiHidden="0" w:uiPriority="72" w:unhideWhenUsed="0"/>
+    <w:lsdException w:name="Colorful Grid Accent 5" w:semiHidden="0" w:uiPriority="73" w:unhideWhenUsed="0"/>
+    <w:lsdException w:name="Light Shading Accent 6" w:semiHidden="0" w:uiPriority="60" w:unhideWhenUsed="0"/>
+    <w:lsdException w:name="Light List Accent 6" w:semiHidden="0" w:uiPriority="61" w:unhideWhenUsed="0"/>
+    <w:lsdException w:name="Light Grid Accent 6" w:semiHidden="0" w:uiPriority="62" w:unhideWhenUsed="0"/>
+    <w:lsdException w:name="Medium Shading 1 Accent 6" w:semiHidden="0" w:uiPriority="63" w:unhideWhenUsed="0"/>
+    <w:lsdException w:name="Medium Shading 2 Accent 6" w:semiHidden="0" w:uiPriority="64" w:unhideWhenUsed="0"/>
+    <w:lsdException w:name="Medium List 1 Accent 6" w:semiHidden="0" w:uiPriority="65" w:unhideWhenUsed="0"/>
+    <w:lsdException w:name="Medium List 2 Accent 6" w:semiHidden="0" w:uiPriority="66" w:unhideWhenUsed="0"/>
+    <w:lsdException w:name="Medium Grid 1 Accent 6" w:semiHidden="0" w:uiPriority="67" w:unhideWhenUsed="0"/>
+    <w:lsdException w:name="Medium Grid 2 Accent 6" w:semiHidden="0" w:uiPriority="68" w:unhideWhenUsed="0"/>
+    <w:lsdException w:name="Medium Grid 3 Accent 6" w:semiHidden="0" w:uiPriority="69" w:unhideWhenUsed="0"/>
+    <w:lsdException w:name="Dark List Accent 6" w:semiHidden="0" w:uiPriority="70" w:unhideWhenUsed="0"/>
+    <w:lsdException w:name="Colorful Shading Accent 6" w:semiHidden="0" w:uiPriority="71" w:unhideWhenUsed="0"/>
+    <w:lsdException w:name="Colorful List Accent 6" w:semiHidden="0" w:uiPriority="72" w:unhideWhenUsed="0"/>
+    <w:lsdException w:name="Colorful Grid Accent 6" w:semiHidden="0" w:uiPriority="73" w:unhideWhenUsed="0"/>
+    <w:lsdException w:name="Subtle Emphasis" w:semiHidden="0" w:uiPriority="19" w:unhideWhenUsed="0" w:qFormat="1"/>
+    <w:lsdException w:name="Intense Emphasis" w:semiHidden="0" w:uiPriority="21" w:unhideWhenUsed="0" w:qFormat="1"/>
+    <w:lsdException w:name="Subtle Reference" w:semiHidden="0" w:uiPriority="31" w:unhideWhenUsed="0" w:qFormat="1"/>
+    <w:lsdException w:name="Intense Reference" w:semiHidden="0" w:uiPriority="32" w:unhideWhenUsed="0" w:qFormat="1"/>
+    <w:lsdException w:name="Book Title" w:semiHidden="0" w:uiPriority="33" w:unhideWhenUsed="0" w:qFormat="1"/>
+    <w:lsdException w:name="Bibliography" w:uiPriority="37"/>
+    <w:lsdException w:name="TOC Heading" w:uiPriority="39" w:qFormat="1"/>
+  </w:latentStyles>
+  <w:style w:type="paragraph" w:default="1" w:styleId="Normal">
+    <w:name w:val="Normal"/>
+    <w:qFormat/>
+  </w:style>
+  <w:style w:type="character" w:default="1" w:styleId="DefaultParagraphFont">
+    <w:name w:val="Default Paragraph Font"/>
+    <w:uiPriority w:val="1"/>
+    <w:semiHidden/>
+    <w:unhideWhenUsed/>
+  </w:style>
+  <w:style w:type="table" w:default="1" w:styleId="TableNormal">
+    <w:name w:val="Normal Table"/>
+    <w:uiPriority w:val="99"/>
+    <w:semiHidden/>
+    <w:unhideWhenUsed/>
+    <w:tblPr>
+      <w:tblInd w:w="0" w:type="dxa"/>
+      <w:tblCellMar>
+        <w:top w:w="0" w:type="dxa"/>
+        <w:left w:w="108" w:type="dxa"/>
+        <w:bottom w:w="0" w:type="dxa"/>
+        <w:right w:w="108" w:type="dxa"/>
+      </w:tblCellMar>
+    </w:tblPr>
+  </w:style>
+  <w:style w:type="numbering" w:default="1" w:styleId="NoList">
+    <w:name w:val="No List"/>
+    <w:uiPriority w:val="99"/>
+    <w:semiHidden/>
+    <w:unhideWhenUsed/>
+  </w:style>
+  <w:style w:type="paragraph" w:styleId="ListParagraph">
+    <w:name w:val="List Paragraph"/>
+    <w:basedOn w:val="Normal"/>
+    <w:uiPriority w:val="34"/>
+    <w:qFormat/>
+    <w:pPr>
+      <w:ind w:left="720"/>
+      <w:contextualSpacing/>
+    </w:pPr>
+  </w:style>
+  <w:style w:type="paragraph" w:styleId="Header">
+    <w:name w:val="header"/>
+    <w:basedOn w:val="Normal"/>
+    <w:link w:val="HeaderChar"/>
+    <w:uiPriority w:val="99"/>
+    <w:unhideWhenUsed/>
+    <w:rsid w:val="006E38BF"/>
+    <w:pPr>
+      <w:tabs>
+        <w:tab w:val="center" w:pos="4680"/>
+        <w:tab w:val="right" w:pos="9360"/>
+      </w:tabs>
+      <w:spacing w:after="0" w:line="240" w:lineRule="auto"/>
+    </w:pPr>
+  </w:style>
+  <w:style w:type="character" w:customStyle="1" w:styleId="HeaderChar">
+    <w:name w:val="Header Char"/>
+    <w:basedOn w:val="DefaultParagraphFont"/>
+    <w:link w:val="Header"/>
+    <w:uiPriority w:val="99"/>
+    <w:rsid w:val="006E38BF"/>
+  </w:style>
+  <w:style w:type="paragraph" w:styleId="Footer">
+    <w:name w:val="footer"/>
+    <w:basedOn w:val="Normal"/>
+    <w:link w:val="FooterChar"/>
+    <w:uiPriority w:val="99"/>
+    <w:unhideWhenUsed/>
+    <w:rsid w:val="006E38BF"/>
+    <w:pPr>
+      <w:tabs>
+        <w:tab w:val="center" w:pos="4680"/>
+        <w:tab w:val="right" w:pos="9360"/>
+      </w:tabs>
+      <w:spacing w:after="0" w:line="240" w:lineRule="auto"/>
+    </w:pPr>
+  </w:style>
+  <w:style w:type="character" w:customStyle="1" w:styleId="FooterChar">
+    <w:name w:val="Footer Char"/>
+    <w:basedOn w:val="DefaultParagraphFont"/>
+    <w:link w:val="Footer"/>
+    <w:uiPriority w:val="99"/>
+    <w:rsid w:val="006E38BF"/>
+  </w:style>
+  <w:style w:type="character" w:styleId="Hyperlink">
+    <w:name w:val="Hyperlink"/>
+    <w:basedOn w:val="DefaultParagraphFont"/>
+    <w:uiPriority w:val="99"/>
+    <w:unhideWhenUsed/>
+    <w:rsid w:val="006E38BF"/>
+    <w:rPr>
+      <w:color w:val="0563C1" w:themeColor="hyperlink"/>
+      <w:u w:val="single"/>
+    </w:rPr>
+  </w:style>
+  <w:style w:type="paragraph" w:styleId="NormalWeb">
+    <w:name w:val="Normal (Web)"/>
+    <w:basedOn w:val="Normal"/>
+    <w:uiPriority w:val="99"/>
+    <w:semiHidden/>
+    <w:unhideWhenUsed/>
+    <w:rsid w:val="001A68F8"/>
+    <w:pPr>
+      <w:spacing w:before="100" w:beforeAutospacing="1" w:after="100" w:afterAutospacing="1" w:line="240" w:lineRule="auto"/>
+    </w:pPr>
+    <w:rPr>
+      <w:rFonts w:ascii="Times New Roman" w:eastAsia="Times New Roman" w:hAnsi="Times New Roman" w:cs="Times New Roman"/>
+      <w:sz w:val="24"/>
+      <w:szCs w:val="24"/>
+      <w:lang w:val="en-IN" w:eastAsia="en-IN"/>
+    </w:rPr>
+  </w:style>
+  <w:style w:type="paragraph" w:styleId="BalloonText">
+    <w:name w:val="Balloon Text"/>
+    <w:basedOn w:val="Normal"/>
+    <w:link w:val="BalloonTextChar"/>
+    <w:uiPriority w:val="99"/>
+    <w:semiHidden/>
+    <w:unhideWhenUsed/>
+    <w:rsid w:val="001A1018"/>
+    <w:pPr>
+      <w:spacing w:after="0" w:line="240" w:lineRule="auto"/>
+    </w:pPr>
+    <w:rPr>
+      <w:rFonts w:ascii="Tahoma" w:hAnsi="Tahoma" w:cs="Tahoma"/>
+      <w:sz w:val="16"/>
+      <w:szCs w:val="16"/>
+    </w:rPr>
+  </w:style>
+  <w:style w:type="character" w:customStyle="1" w:styleId="BalloonTextChar">
+    <w:name w:val="Balloon Text Char"/>
+    <w:basedOn w:val="DefaultParagraphFont"/>
+    <w:link w:val="BalloonText"/>
+    <w:uiPriority w:val="99"/>
+    <w:semiHidden/>
+    <w:rsid w:val="001A1018"/>
+    <w:rPr>
+      <w:rFonts w:ascii="Tahoma" w:hAnsi="Tahoma" w:cs="Tahoma"/>
+      <w:sz w:val="16"/>
+      <w:szCs w:val="16"/>
+    </w:rPr>
+  </w:style>
 </w:styles>
 </file>
 
@@ -7431,7 +7438,7 @@
     </a:clrScheme>
     <a:fontScheme name="Office">
       <a:majorFont>
-        <a:latin typeface="Calibri Light" panose="020F0302020204030204"/>
+        <a:latin typeface="Calibri Light"/>
         <a:ea typeface=""/>
         <a:cs typeface=""/>
         <a:font script="Jpan" typeface="ＭＳ ゴシック"/>
@@ -7466,7 +7473,7 @@
         <a:font script="Geor" typeface="Sylfaen"/>
       </a:majorFont>
       <a:minorFont>
-        <a:latin typeface="Calibri" panose="020F0502020204030204"/>
+        <a:latin typeface="Calibri"/>
         <a:ea typeface=""/>
         <a:cs typeface=""/>
         <a:font script="Jpan" typeface="ＭＳ 明朝"/>
@@ -7643,7 +7650,7 @@
   <a:extraClrSchemeLst/>
   <a:extLst>
     <a:ext uri="{05A4C25C-085E-4340-85A3-A5531E510DB2}">
-      <thm15:themeFamily xmlns:thm15="http://schemas.microsoft.com/office/thememl/2012/main" name="Office Theme" id="{62F939B6-93AF-4DB8-9C6B-D6C7DFDC589F}" vid="{4A3C46E8-61CC-4603-A589-7422A47A8E4A}"/>
+      <thm15:themeFamily xmlns:thm15="http://schemas.microsoft.com/office/thememl/2012/main" xmlns="" name="Office Theme" id="{62F939B6-93AF-4DB8-9C6B-D6C7DFDC589F}" vid="{4A3C46E8-61CC-4603-A589-7422A47A8E4A}"/>
     </a:ext>
   </a:extLst>
 </a:theme>
